--- a/Output/Tables/table2_abbreviated_m12elevation_PP_QCEasytrial.docx
+++ b/Output/Tables/table2_abbreviated_m12elevation_PP_QCEasytrial.docx
@@ -604,7 +604,7 @@
         <w:tc>
           <w:tcPr>
             <w:tcBorders>
-              <w:bottom w:val="none" w:sz="0" w:space="0" w:color="000000"/>
+              <w:bottom w:val="single" w:sz="12" w:space="0" w:color="666666"/>
               <w:top w:val="single" w:sz="12" w:space="0" w:color="666666"/>
               <w:left w:val="none" w:sz="0" w:space="0" w:color="000000"/>
               <w:right w:val="none" w:sz="0" w:space="0" w:color="000000"/>
@@ -715,14 +715,14 @@
                 <w:szCs w:val="22"/>
                 <w:color w:val="000000"/>
               </w:rPr>
-              <w:t xml:space="preserve">Aerobic Capacity Change from test 1 (mL/min/kg)</w:t>
-            </w:r>
-          </w:p>
-        </w:tc>
-        <w:tc>
-          <w:tcPr>
-            <w:tcBorders>
-              <w:bottom w:val="single" w:sz="12" w:space="0" w:color="666666"/>
+              <w:t xml:space="preserve">Fatigue Severity Scale Change</w:t>
+            </w:r>
+          </w:p>
+        </w:tc>
+        <w:tc>
+          <w:tcPr>
+            <w:tcBorders>
+              <w:bottom w:val="none" w:sz="0" w:space="0" w:color="000000"/>
               <w:top w:val="single" w:sz="12" w:space="0" w:color="666666"/>
               <w:left w:val="none" w:sz="0" w:space="0" w:color="000000"/>
               <w:right w:val="none" w:sz="0" w:space="0" w:color="000000"/>
@@ -759,7 +759,7 @@
                 <w:szCs w:val="22"/>
                 <w:color w:val="000000"/>
               </w:rPr>
-              <w:t xml:space="preserve">-1.29 (3.39)</w:t>
+              <w:t xml:space="preserve">-0.0494 (0.361)</w:t>
             </w:r>
           </w:p>
         </w:tc>
@@ -803,7 +803,7 @@
                 <w:szCs w:val="22"/>
                 <w:color w:val="000000"/>
               </w:rPr>
-              <w:t xml:space="preserve">0.691 (3.88)</w:t>
+              <w:t xml:space="preserve">-0.778 (1.14)</w:t>
             </w:r>
           </w:p>
         </w:tc>
@@ -847,7 +847,7 @@
                 <w:szCs w:val="22"/>
                 <w:color w:val="000000"/>
               </w:rPr>
-              <w:t xml:space="preserve">1.06 (3.13)</w:t>
+              <w:t xml:space="preserve">0.311 (0.709)</w:t>
             </w:r>
           </w:p>
         </w:tc>
@@ -891,7 +891,7 @@
                 <w:szCs w:val="22"/>
                 <w:color w:val="000000"/>
               </w:rPr>
-              <w:t xml:space="preserve">2.97 (2.63)</w:t>
+              <w:t xml:space="preserve">0.0741 (0.449)</w:t>
             </w:r>
           </w:p>
         </w:tc>
@@ -935,7 +935,7 @@
                 <w:szCs w:val="22"/>
                 <w:color w:val="000000"/>
               </w:rPr>
-              <w:t xml:space="preserve">-2.70 (1.88)</w:t>
+              <w:t xml:space="preserve">-0.247 (0.949)</w:t>
             </w:r>
           </w:p>
         </w:tc>
@@ -979,7 +979,7 @@
                 <w:szCs w:val="22"/>
                 <w:color w:val="000000"/>
               </w:rPr>
-              <w:t xml:space="preserve">1.43 (1.16)</w:t>
+              <w:t xml:space="preserve">-0.0556 (0.236)</w:t>
             </w:r>
           </w:p>
         </w:tc>
@@ -1029,271 +1029,271 @@
                 <w:szCs w:val="22"/>
                 <w:color w:val="000000"/>
               </w:rPr>
-              <w:t xml:space="preserve">Maximal Oxygen Uptake change from test 1 (mL/min)</w:t>
-            </w:r>
-          </w:p>
-        </w:tc>
-        <w:tc>
-          <w:tcPr>
-            <w:tcBorders>
-              <w:bottom w:val="none" w:sz="0" w:space="0" w:color="000000"/>
-              <w:top w:val="none" w:sz="0" w:space="0" w:color="000000"/>
-              <w:left w:val="none" w:sz="0" w:space="0" w:color="000000"/>
-              <w:right w:val="none" w:sz="0" w:space="0" w:color="000000"/>
-            </w:tcBorders>
-            <w:shd w:val="clear" w:color="auto" w:fill="FFFFFF"/>
-            <w:tcMar>
-              <w:top w:w="0" w:type="dxa"/>
-              <w:bottom w:w="0" w:type="dxa"/>
-              <w:left w:w="0" w:type="dxa"/>
-              <w:right w:w="0" w:type="dxa"/>
-            </w:tcMar>
-            <w:vAlign w:val="center"/>
-          </w:tcPr>
-          <w:p>
-            <w:pPr>
-              <w:pStyle w:val="Normal"/>
-              <w:jc w:val="center"/>
-              <w:pBdr>
-                <w:bottom w:val="none" w:sz="0" w:space="0" w:color="000000"/>
-                <w:top w:val="none" w:sz="0" w:space="0" w:color="000000"/>
-                <w:left w:val="none" w:sz="0" w:space="0" w:color="000000"/>
-                <w:right w:val="none" w:sz="0" w:space="0" w:color="000000"/>
-              </w:pBdr>
-              <w:spacing w:after="100" w:before="100" w:line="240"/>
-              <w:ind w:left="100" w:right="100" w:firstLine="0" w:firstLineChars="0"/>
-            </w:pPr>
-            <w:r>
-              <w:rPr>
-                <w:rFonts w:ascii="Arial" w:hAnsi="Arial" w:eastAsia="Arial" w:cs="Arial"/>
-                <w:i w:val="false"/>
-                <w:b w:val="false"/>
-                <w:u w:val="none"/>
-                <w:sz w:val="22"/>
-                <w:szCs w:val="22"/>
-                <w:color w:val="000000"/>
-              </w:rPr>
-              <w:t xml:space="preserve">-100 (227)</w:t>
-            </w:r>
-          </w:p>
-        </w:tc>
-        <w:tc>
-          <w:tcPr>
-            <w:tcBorders>
-              <w:bottom w:val="none" w:sz="0" w:space="0" w:color="000000"/>
-              <w:top w:val="none" w:sz="0" w:space="0" w:color="000000"/>
-              <w:left w:val="none" w:sz="0" w:space="0" w:color="000000"/>
-              <w:right w:val="none" w:sz="0" w:space="0" w:color="000000"/>
-            </w:tcBorders>
-            <w:shd w:val="clear" w:color="auto" w:fill="FFFFFF"/>
-            <w:tcMar>
-              <w:top w:w="0" w:type="dxa"/>
-              <w:bottom w:w="0" w:type="dxa"/>
-              <w:left w:w="0" w:type="dxa"/>
-              <w:right w:w="0" w:type="dxa"/>
-            </w:tcMar>
-            <w:vAlign w:val="center"/>
-          </w:tcPr>
-          <w:p>
-            <w:pPr>
-              <w:pStyle w:val="Normal"/>
-              <w:jc w:val="center"/>
-              <w:pBdr>
-                <w:bottom w:val="none" w:sz="0" w:space="0" w:color="000000"/>
-                <w:top w:val="none" w:sz="0" w:space="0" w:color="000000"/>
-                <w:left w:val="none" w:sz="0" w:space="0" w:color="000000"/>
-                <w:right w:val="none" w:sz="0" w:space="0" w:color="000000"/>
-              </w:pBdr>
-              <w:spacing w:after="100" w:before="100" w:line="240"/>
-              <w:ind w:left="100" w:right="100" w:firstLine="0" w:firstLineChars="0"/>
-            </w:pPr>
-            <w:r>
-              <w:rPr>
-                <w:rFonts w:ascii="Arial" w:hAnsi="Arial" w:eastAsia="Arial" w:cs="Arial"/>
-                <w:i w:val="false"/>
-                <w:b w:val="false"/>
-                <w:u w:val="none"/>
-                <w:sz w:val="22"/>
-                <w:szCs w:val="22"/>
-                <w:color w:val="000000"/>
-              </w:rPr>
-              <w:t xml:space="preserve">56.9 (232)</w:t>
-            </w:r>
-          </w:p>
-        </w:tc>
-        <w:tc>
-          <w:tcPr>
-            <w:tcBorders>
-              <w:bottom w:val="none" w:sz="0" w:space="0" w:color="000000"/>
-              <w:top w:val="none" w:sz="0" w:space="0" w:color="000000"/>
-              <w:left w:val="none" w:sz="0" w:space="0" w:color="000000"/>
-              <w:right w:val="none" w:sz="0" w:space="0" w:color="000000"/>
-            </w:tcBorders>
-            <w:shd w:val="clear" w:color="auto" w:fill="FFFFFF"/>
-            <w:tcMar>
-              <w:top w:w="0" w:type="dxa"/>
-              <w:bottom w:w="0" w:type="dxa"/>
-              <w:left w:w="0" w:type="dxa"/>
-              <w:right w:w="0" w:type="dxa"/>
-            </w:tcMar>
-            <w:vAlign w:val="center"/>
-          </w:tcPr>
-          <w:p>
-            <w:pPr>
-              <w:pStyle w:val="Normal"/>
-              <w:jc w:val="center"/>
-              <w:pBdr>
-                <w:bottom w:val="none" w:sz="0" w:space="0" w:color="000000"/>
-                <w:top w:val="none" w:sz="0" w:space="0" w:color="000000"/>
-                <w:left w:val="none" w:sz="0" w:space="0" w:color="000000"/>
-                <w:right w:val="none" w:sz="0" w:space="0" w:color="000000"/>
-              </w:pBdr>
-              <w:spacing w:after="100" w:before="100" w:line="240"/>
-              <w:ind w:left="100" w:right="100" w:firstLine="0" w:firstLineChars="0"/>
-            </w:pPr>
-            <w:r>
-              <w:rPr>
-                <w:rFonts w:ascii="Arial" w:hAnsi="Arial" w:eastAsia="Arial" w:cs="Arial"/>
-                <w:i w:val="false"/>
-                <w:b w:val="false"/>
-                <w:u w:val="none"/>
-                <w:sz w:val="22"/>
-                <w:szCs w:val="22"/>
-                <w:color w:val="000000"/>
-              </w:rPr>
-              <w:t xml:space="preserve">47.8 (246)</w:t>
-            </w:r>
-          </w:p>
-        </w:tc>
-        <w:tc>
-          <w:tcPr>
-            <w:tcBorders>
-              <w:bottom w:val="none" w:sz="0" w:space="0" w:color="000000"/>
-              <w:top w:val="none" w:sz="0" w:space="0" w:color="000000"/>
-              <w:left w:val="none" w:sz="0" w:space="0" w:color="000000"/>
-              <w:right w:val="none" w:sz="0" w:space="0" w:color="000000"/>
-            </w:tcBorders>
-            <w:shd w:val="clear" w:color="auto" w:fill="FFFFFF"/>
-            <w:tcMar>
-              <w:top w:w="0" w:type="dxa"/>
-              <w:bottom w:w="0" w:type="dxa"/>
-              <w:left w:w="0" w:type="dxa"/>
-              <w:right w:w="0" w:type="dxa"/>
-            </w:tcMar>
-            <w:vAlign w:val="center"/>
-          </w:tcPr>
-          <w:p>
-            <w:pPr>
-              <w:pStyle w:val="Normal"/>
-              <w:jc w:val="center"/>
-              <w:pBdr>
-                <w:bottom w:val="none" w:sz="0" w:space="0" w:color="000000"/>
-                <w:top w:val="none" w:sz="0" w:space="0" w:color="000000"/>
-                <w:left w:val="none" w:sz="0" w:space="0" w:color="000000"/>
-                <w:right w:val="none" w:sz="0" w:space="0" w:color="000000"/>
-              </w:pBdr>
-              <w:spacing w:after="100" w:before="100" w:line="240"/>
-              <w:ind w:left="100" w:right="100" w:firstLine="0" w:firstLineChars="0"/>
-            </w:pPr>
-            <w:r>
-              <w:rPr>
-                <w:rFonts w:ascii="Arial" w:hAnsi="Arial" w:eastAsia="Arial" w:cs="Arial"/>
-                <w:i w:val="false"/>
-                <w:b w:val="false"/>
-                <w:u w:val="none"/>
-                <w:sz w:val="22"/>
-                <w:szCs w:val="22"/>
-                <w:color w:val="000000"/>
-              </w:rPr>
-              <w:t xml:space="preserve">190 (169)</w:t>
-            </w:r>
-          </w:p>
-        </w:tc>
-        <w:tc>
-          <w:tcPr>
-            <w:tcBorders>
-              <w:bottom w:val="none" w:sz="0" w:space="0" w:color="000000"/>
-              <w:top w:val="none" w:sz="0" w:space="0" w:color="000000"/>
-              <w:left w:val="none" w:sz="0" w:space="0" w:color="000000"/>
-              <w:right w:val="none" w:sz="0" w:space="0" w:color="000000"/>
-            </w:tcBorders>
-            <w:shd w:val="clear" w:color="auto" w:fill="FFFFFF"/>
-            <w:tcMar>
-              <w:top w:w="0" w:type="dxa"/>
-              <w:bottom w:w="0" w:type="dxa"/>
-              <w:left w:w="0" w:type="dxa"/>
-              <w:right w:w="0" w:type="dxa"/>
-            </w:tcMar>
-            <w:vAlign w:val="center"/>
-          </w:tcPr>
-          <w:p>
-            <w:pPr>
-              <w:pStyle w:val="Normal"/>
-              <w:jc w:val="center"/>
-              <w:pBdr>
-                <w:bottom w:val="none" w:sz="0" w:space="0" w:color="000000"/>
-                <w:top w:val="none" w:sz="0" w:space="0" w:color="000000"/>
-                <w:left w:val="none" w:sz="0" w:space="0" w:color="000000"/>
-                <w:right w:val="none" w:sz="0" w:space="0" w:color="000000"/>
-              </w:pBdr>
-              <w:spacing w:after="100" w:before="100" w:line="240"/>
-              <w:ind w:left="100" w:right="100" w:firstLine="0" w:firstLineChars="0"/>
-            </w:pPr>
-            <w:r>
-              <w:rPr>
-                <w:rFonts w:ascii="Arial" w:hAnsi="Arial" w:eastAsia="Arial" w:cs="Arial"/>
-                <w:i w:val="false"/>
-                <w:b w:val="false"/>
-                <w:u w:val="none"/>
-                <w:sz w:val="22"/>
-                <w:szCs w:val="22"/>
-                <w:color w:val="000000"/>
-              </w:rPr>
-              <w:t xml:space="preserve">-201 (150)</w:t>
-            </w:r>
-          </w:p>
-        </w:tc>
-        <w:tc>
-          <w:tcPr>
-            <w:tcBorders>
-              <w:bottom w:val="none" w:sz="0" w:space="0" w:color="000000"/>
-              <w:top w:val="none" w:sz="0" w:space="0" w:color="000000"/>
-              <w:left w:val="none" w:sz="0" w:space="0" w:color="000000"/>
-              <w:right w:val="none" w:sz="0" w:space="0" w:color="000000"/>
-            </w:tcBorders>
-            <w:shd w:val="clear" w:color="auto" w:fill="FFFFFF"/>
-            <w:tcMar>
-              <w:top w:w="0" w:type="dxa"/>
-              <w:bottom w:w="0" w:type="dxa"/>
-              <w:left w:w="0" w:type="dxa"/>
-              <w:right w:w="0" w:type="dxa"/>
-            </w:tcMar>
-            <w:vAlign w:val="center"/>
-          </w:tcPr>
-          <w:p>
-            <w:pPr>
-              <w:pStyle w:val="Normal"/>
-              <w:jc w:val="center"/>
-              <w:pBdr>
-                <w:bottom w:val="none" w:sz="0" w:space="0" w:color="000000"/>
-                <w:top w:val="none" w:sz="0" w:space="0" w:color="000000"/>
-                <w:left w:val="none" w:sz="0" w:space="0" w:color="000000"/>
-                <w:right w:val="none" w:sz="0" w:space="0" w:color="000000"/>
-              </w:pBdr>
-              <w:spacing w:after="100" w:before="100" w:line="240"/>
-              <w:ind w:left="100" w:right="100" w:firstLine="0" w:firstLineChars="0"/>
-            </w:pPr>
-            <w:r>
-              <w:rPr>
-                <w:rFonts w:ascii="Arial" w:hAnsi="Arial" w:eastAsia="Arial" w:cs="Arial"/>
-                <w:i w:val="false"/>
-                <w:b w:val="false"/>
-                <w:u w:val="none"/>
-                <w:sz w:val="22"/>
-                <w:szCs w:val="22"/>
-                <w:color w:val="000000"/>
-              </w:rPr>
-              <w:t xml:space="preserve">37.2 (17.0)</w:t>
+              <w:t xml:space="preserve">Aerobic Capacity Change from test 1 (mL/min/kg)</w:t>
+            </w:r>
+          </w:p>
+        </w:tc>
+        <w:tc>
+          <w:tcPr>
+            <w:tcBorders>
+              <w:bottom w:val="none" w:sz="0" w:space="0" w:color="000000"/>
+              <w:top w:val="none" w:sz="0" w:space="0" w:color="000000"/>
+              <w:left w:val="none" w:sz="0" w:space="0" w:color="000000"/>
+              <w:right w:val="none" w:sz="0" w:space="0" w:color="000000"/>
+            </w:tcBorders>
+            <w:shd w:val="clear" w:color="auto" w:fill="FFFFFF"/>
+            <w:tcMar>
+              <w:top w:w="0" w:type="dxa"/>
+              <w:bottom w:w="0" w:type="dxa"/>
+              <w:left w:w="0" w:type="dxa"/>
+              <w:right w:w="0" w:type="dxa"/>
+            </w:tcMar>
+            <w:vAlign w:val="center"/>
+          </w:tcPr>
+          <w:p>
+            <w:pPr>
+              <w:pStyle w:val="Normal"/>
+              <w:jc w:val="center"/>
+              <w:pBdr>
+                <w:bottom w:val="none" w:sz="0" w:space="0" w:color="000000"/>
+                <w:top w:val="none" w:sz="0" w:space="0" w:color="000000"/>
+                <w:left w:val="none" w:sz="0" w:space="0" w:color="000000"/>
+                <w:right w:val="none" w:sz="0" w:space="0" w:color="000000"/>
+              </w:pBdr>
+              <w:spacing w:after="100" w:before="100" w:line="240"/>
+              <w:ind w:left="100" w:right="100" w:firstLine="0" w:firstLineChars="0"/>
+            </w:pPr>
+            <w:r>
+              <w:rPr>
+                <w:rFonts w:ascii="Arial" w:hAnsi="Arial" w:eastAsia="Arial" w:cs="Arial"/>
+                <w:i w:val="false"/>
+                <w:b w:val="false"/>
+                <w:u w:val="none"/>
+                <w:sz w:val="22"/>
+                <w:szCs w:val="22"/>
+                <w:color w:val="000000"/>
+              </w:rPr>
+              <w:t xml:space="preserve">-1.29 (3.39)</w:t>
+            </w:r>
+          </w:p>
+        </w:tc>
+        <w:tc>
+          <w:tcPr>
+            <w:tcBorders>
+              <w:bottom w:val="none" w:sz="0" w:space="0" w:color="000000"/>
+              <w:top w:val="none" w:sz="0" w:space="0" w:color="000000"/>
+              <w:left w:val="none" w:sz="0" w:space="0" w:color="000000"/>
+              <w:right w:val="none" w:sz="0" w:space="0" w:color="000000"/>
+            </w:tcBorders>
+            <w:shd w:val="clear" w:color="auto" w:fill="FFFFFF"/>
+            <w:tcMar>
+              <w:top w:w="0" w:type="dxa"/>
+              <w:bottom w:w="0" w:type="dxa"/>
+              <w:left w:w="0" w:type="dxa"/>
+              <w:right w:w="0" w:type="dxa"/>
+            </w:tcMar>
+            <w:vAlign w:val="center"/>
+          </w:tcPr>
+          <w:p>
+            <w:pPr>
+              <w:pStyle w:val="Normal"/>
+              <w:jc w:val="center"/>
+              <w:pBdr>
+                <w:bottom w:val="none" w:sz="0" w:space="0" w:color="000000"/>
+                <w:top w:val="none" w:sz="0" w:space="0" w:color="000000"/>
+                <w:left w:val="none" w:sz="0" w:space="0" w:color="000000"/>
+                <w:right w:val="none" w:sz="0" w:space="0" w:color="000000"/>
+              </w:pBdr>
+              <w:spacing w:after="100" w:before="100" w:line="240"/>
+              <w:ind w:left="100" w:right="100" w:firstLine="0" w:firstLineChars="0"/>
+            </w:pPr>
+            <w:r>
+              <w:rPr>
+                <w:rFonts w:ascii="Arial" w:hAnsi="Arial" w:eastAsia="Arial" w:cs="Arial"/>
+                <w:i w:val="false"/>
+                <w:b w:val="false"/>
+                <w:u w:val="none"/>
+                <w:sz w:val="22"/>
+                <w:szCs w:val="22"/>
+                <w:color w:val="000000"/>
+              </w:rPr>
+              <w:t xml:space="preserve">0.691 (3.88)</w:t>
+            </w:r>
+          </w:p>
+        </w:tc>
+        <w:tc>
+          <w:tcPr>
+            <w:tcBorders>
+              <w:bottom w:val="none" w:sz="0" w:space="0" w:color="000000"/>
+              <w:top w:val="none" w:sz="0" w:space="0" w:color="000000"/>
+              <w:left w:val="none" w:sz="0" w:space="0" w:color="000000"/>
+              <w:right w:val="none" w:sz="0" w:space="0" w:color="000000"/>
+            </w:tcBorders>
+            <w:shd w:val="clear" w:color="auto" w:fill="FFFFFF"/>
+            <w:tcMar>
+              <w:top w:w="0" w:type="dxa"/>
+              <w:bottom w:w="0" w:type="dxa"/>
+              <w:left w:w="0" w:type="dxa"/>
+              <w:right w:w="0" w:type="dxa"/>
+            </w:tcMar>
+            <w:vAlign w:val="center"/>
+          </w:tcPr>
+          <w:p>
+            <w:pPr>
+              <w:pStyle w:val="Normal"/>
+              <w:jc w:val="center"/>
+              <w:pBdr>
+                <w:bottom w:val="none" w:sz="0" w:space="0" w:color="000000"/>
+                <w:top w:val="none" w:sz="0" w:space="0" w:color="000000"/>
+                <w:left w:val="none" w:sz="0" w:space="0" w:color="000000"/>
+                <w:right w:val="none" w:sz="0" w:space="0" w:color="000000"/>
+              </w:pBdr>
+              <w:spacing w:after="100" w:before="100" w:line="240"/>
+              <w:ind w:left="100" w:right="100" w:firstLine="0" w:firstLineChars="0"/>
+            </w:pPr>
+            <w:r>
+              <w:rPr>
+                <w:rFonts w:ascii="Arial" w:hAnsi="Arial" w:eastAsia="Arial" w:cs="Arial"/>
+                <w:i w:val="false"/>
+                <w:b w:val="false"/>
+                <w:u w:val="none"/>
+                <w:sz w:val="22"/>
+                <w:szCs w:val="22"/>
+                <w:color w:val="000000"/>
+              </w:rPr>
+              <w:t xml:space="preserve">1.06 (3.13)</w:t>
+            </w:r>
+          </w:p>
+        </w:tc>
+        <w:tc>
+          <w:tcPr>
+            <w:tcBorders>
+              <w:bottom w:val="none" w:sz="0" w:space="0" w:color="000000"/>
+              <w:top w:val="none" w:sz="0" w:space="0" w:color="000000"/>
+              <w:left w:val="none" w:sz="0" w:space="0" w:color="000000"/>
+              <w:right w:val="none" w:sz="0" w:space="0" w:color="000000"/>
+            </w:tcBorders>
+            <w:shd w:val="clear" w:color="auto" w:fill="FFFFFF"/>
+            <w:tcMar>
+              <w:top w:w="0" w:type="dxa"/>
+              <w:bottom w:w="0" w:type="dxa"/>
+              <w:left w:w="0" w:type="dxa"/>
+              <w:right w:w="0" w:type="dxa"/>
+            </w:tcMar>
+            <w:vAlign w:val="center"/>
+          </w:tcPr>
+          <w:p>
+            <w:pPr>
+              <w:pStyle w:val="Normal"/>
+              <w:jc w:val="center"/>
+              <w:pBdr>
+                <w:bottom w:val="none" w:sz="0" w:space="0" w:color="000000"/>
+                <w:top w:val="none" w:sz="0" w:space="0" w:color="000000"/>
+                <w:left w:val="none" w:sz="0" w:space="0" w:color="000000"/>
+                <w:right w:val="none" w:sz="0" w:space="0" w:color="000000"/>
+              </w:pBdr>
+              <w:spacing w:after="100" w:before="100" w:line="240"/>
+              <w:ind w:left="100" w:right="100" w:firstLine="0" w:firstLineChars="0"/>
+            </w:pPr>
+            <w:r>
+              <w:rPr>
+                <w:rFonts w:ascii="Arial" w:hAnsi="Arial" w:eastAsia="Arial" w:cs="Arial"/>
+                <w:i w:val="false"/>
+                <w:b w:val="false"/>
+                <w:u w:val="none"/>
+                <w:sz w:val="22"/>
+                <w:szCs w:val="22"/>
+                <w:color w:val="000000"/>
+              </w:rPr>
+              <w:t xml:space="preserve">2.97 (2.63)</w:t>
+            </w:r>
+          </w:p>
+        </w:tc>
+        <w:tc>
+          <w:tcPr>
+            <w:tcBorders>
+              <w:bottom w:val="none" w:sz="0" w:space="0" w:color="000000"/>
+              <w:top w:val="none" w:sz="0" w:space="0" w:color="000000"/>
+              <w:left w:val="none" w:sz="0" w:space="0" w:color="000000"/>
+              <w:right w:val="none" w:sz="0" w:space="0" w:color="000000"/>
+            </w:tcBorders>
+            <w:shd w:val="clear" w:color="auto" w:fill="FFFFFF"/>
+            <w:tcMar>
+              <w:top w:w="0" w:type="dxa"/>
+              <w:bottom w:w="0" w:type="dxa"/>
+              <w:left w:w="0" w:type="dxa"/>
+              <w:right w:w="0" w:type="dxa"/>
+            </w:tcMar>
+            <w:vAlign w:val="center"/>
+          </w:tcPr>
+          <w:p>
+            <w:pPr>
+              <w:pStyle w:val="Normal"/>
+              <w:jc w:val="center"/>
+              <w:pBdr>
+                <w:bottom w:val="none" w:sz="0" w:space="0" w:color="000000"/>
+                <w:top w:val="none" w:sz="0" w:space="0" w:color="000000"/>
+                <w:left w:val="none" w:sz="0" w:space="0" w:color="000000"/>
+                <w:right w:val="none" w:sz="0" w:space="0" w:color="000000"/>
+              </w:pBdr>
+              <w:spacing w:after="100" w:before="100" w:line="240"/>
+              <w:ind w:left="100" w:right="100" w:firstLine="0" w:firstLineChars="0"/>
+            </w:pPr>
+            <w:r>
+              <w:rPr>
+                <w:rFonts w:ascii="Arial" w:hAnsi="Arial" w:eastAsia="Arial" w:cs="Arial"/>
+                <w:i w:val="false"/>
+                <w:b w:val="false"/>
+                <w:u w:val="none"/>
+                <w:sz w:val="22"/>
+                <w:szCs w:val="22"/>
+                <w:color w:val="000000"/>
+              </w:rPr>
+              <w:t xml:space="preserve">-2.70 (1.88)</w:t>
+            </w:r>
+          </w:p>
+        </w:tc>
+        <w:tc>
+          <w:tcPr>
+            <w:tcBorders>
+              <w:bottom w:val="none" w:sz="0" w:space="0" w:color="000000"/>
+              <w:top w:val="none" w:sz="0" w:space="0" w:color="000000"/>
+              <w:left w:val="none" w:sz="0" w:space="0" w:color="000000"/>
+              <w:right w:val="none" w:sz="0" w:space="0" w:color="000000"/>
+            </w:tcBorders>
+            <w:shd w:val="clear" w:color="auto" w:fill="FFFFFF"/>
+            <w:tcMar>
+              <w:top w:w="0" w:type="dxa"/>
+              <w:bottom w:w="0" w:type="dxa"/>
+              <w:left w:w="0" w:type="dxa"/>
+              <w:right w:w="0" w:type="dxa"/>
+            </w:tcMar>
+            <w:vAlign w:val="center"/>
+          </w:tcPr>
+          <w:p>
+            <w:pPr>
+              <w:pStyle w:val="Normal"/>
+              <w:jc w:val="center"/>
+              <w:pBdr>
+                <w:bottom w:val="none" w:sz="0" w:space="0" w:color="000000"/>
+                <w:top w:val="none" w:sz="0" w:space="0" w:color="000000"/>
+                <w:left w:val="none" w:sz="0" w:space="0" w:color="000000"/>
+                <w:right w:val="none" w:sz="0" w:space="0" w:color="000000"/>
+              </w:pBdr>
+              <w:spacing w:after="100" w:before="100" w:line="240"/>
+              <w:ind w:left="100" w:right="100" w:firstLine="0" w:firstLineChars="0"/>
+            </w:pPr>
+            <w:r>
+              <w:rPr>
+                <w:rFonts w:ascii="Arial" w:hAnsi="Arial" w:eastAsia="Arial" w:cs="Arial"/>
+                <w:i w:val="false"/>
+                <w:b w:val="false"/>
+                <w:u w:val="none"/>
+                <w:sz w:val="22"/>
+                <w:szCs w:val="22"/>
+                <w:color w:val="000000"/>
+              </w:rPr>
+              <w:t xml:space="preserve">1.43 (1.16)</w:t>
             </w:r>
           </w:p>
         </w:tc>
@@ -1343,271 +1343,271 @@
                 <w:szCs w:val="22"/>
                 <w:color w:val="000000"/>
               </w:rPr>
-              <w:t xml:space="preserve">Maximal Heart Rate Change from test 1 (1/min)</w:t>
-            </w:r>
-          </w:p>
-        </w:tc>
-        <w:tc>
-          <w:tcPr>
-            <w:tcBorders>
-              <w:bottom w:val="none" w:sz="0" w:space="0" w:color="000000"/>
-              <w:top w:val="none" w:sz="0" w:space="0" w:color="000000"/>
-              <w:left w:val="none" w:sz="0" w:space="0" w:color="000000"/>
-              <w:right w:val="none" w:sz="0" w:space="0" w:color="000000"/>
-            </w:tcBorders>
-            <w:shd w:val="clear" w:color="auto" w:fill="FFFFFF"/>
-            <w:tcMar>
-              <w:top w:w="0" w:type="dxa"/>
-              <w:bottom w:w="0" w:type="dxa"/>
-              <w:left w:w="0" w:type="dxa"/>
-              <w:right w:w="0" w:type="dxa"/>
-            </w:tcMar>
-            <w:vAlign w:val="center"/>
-          </w:tcPr>
-          <w:p>
-            <w:pPr>
-              <w:pStyle w:val="Normal"/>
-              <w:jc w:val="center"/>
-              <w:pBdr>
-                <w:bottom w:val="none" w:sz="0" w:space="0" w:color="000000"/>
-                <w:top w:val="none" w:sz="0" w:space="0" w:color="000000"/>
-                <w:left w:val="none" w:sz="0" w:space="0" w:color="000000"/>
-                <w:right w:val="none" w:sz="0" w:space="0" w:color="000000"/>
-              </w:pBdr>
-              <w:spacing w:after="100" w:before="100" w:line="240"/>
-              <w:ind w:left="100" w:right="100" w:firstLine="0" w:firstLineChars="0"/>
-            </w:pPr>
-            <w:r>
-              <w:rPr>
-                <w:rFonts w:ascii="Arial" w:hAnsi="Arial" w:eastAsia="Arial" w:cs="Arial"/>
-                <w:i w:val="false"/>
-                <w:b w:val="false"/>
-                <w:u w:val="none"/>
-                <w:sz w:val="22"/>
-                <w:szCs w:val="22"/>
-                <w:color w:val="000000"/>
-              </w:rPr>
-              <w:t xml:space="preserve">-2.00 [-3.00, -1.50]</w:t>
-            </w:r>
-          </w:p>
-        </w:tc>
-        <w:tc>
-          <w:tcPr>
-            <w:tcBorders>
-              <w:bottom w:val="none" w:sz="0" w:space="0" w:color="000000"/>
-              <w:top w:val="none" w:sz="0" w:space="0" w:color="000000"/>
-              <w:left w:val="none" w:sz="0" w:space="0" w:color="000000"/>
-              <w:right w:val="none" w:sz="0" w:space="0" w:color="000000"/>
-            </w:tcBorders>
-            <w:shd w:val="clear" w:color="auto" w:fill="FFFFFF"/>
-            <w:tcMar>
-              <w:top w:w="0" w:type="dxa"/>
-              <w:bottom w:w="0" w:type="dxa"/>
-              <w:left w:w="0" w:type="dxa"/>
-              <w:right w:w="0" w:type="dxa"/>
-            </w:tcMar>
-            <w:vAlign w:val="center"/>
-          </w:tcPr>
-          <w:p>
-            <w:pPr>
-              <w:pStyle w:val="Normal"/>
-              <w:jc w:val="center"/>
-              <w:pBdr>
-                <w:bottom w:val="none" w:sz="0" w:space="0" w:color="000000"/>
-                <w:top w:val="none" w:sz="0" w:space="0" w:color="000000"/>
-                <w:left w:val="none" w:sz="0" w:space="0" w:color="000000"/>
-                <w:right w:val="none" w:sz="0" w:space="0" w:color="000000"/>
-              </w:pBdr>
-              <w:spacing w:after="100" w:before="100" w:line="240"/>
-              <w:ind w:left="100" w:right="100" w:firstLine="0" w:firstLineChars="0"/>
-            </w:pPr>
-            <w:r>
-              <w:rPr>
-                <w:rFonts w:ascii="Arial" w:hAnsi="Arial" w:eastAsia="Arial" w:cs="Arial"/>
-                <w:i w:val="false"/>
-                <w:b w:val="false"/>
-                <w:u w:val="none"/>
-                <w:sz w:val="22"/>
-                <w:szCs w:val="22"/>
-                <w:color w:val="000000"/>
-              </w:rPr>
-              <w:t xml:space="preserve">-1.00 [-3.00, 3.00]</w:t>
-            </w:r>
-          </w:p>
-        </w:tc>
-        <w:tc>
-          <w:tcPr>
-            <w:tcBorders>
-              <w:bottom w:val="none" w:sz="0" w:space="0" w:color="000000"/>
-              <w:top w:val="none" w:sz="0" w:space="0" w:color="000000"/>
-              <w:left w:val="none" w:sz="0" w:space="0" w:color="000000"/>
-              <w:right w:val="none" w:sz="0" w:space="0" w:color="000000"/>
-            </w:tcBorders>
-            <w:shd w:val="clear" w:color="auto" w:fill="FFFFFF"/>
-            <w:tcMar>
-              <w:top w:w="0" w:type="dxa"/>
-              <w:bottom w:w="0" w:type="dxa"/>
-              <w:left w:w="0" w:type="dxa"/>
-              <w:right w:w="0" w:type="dxa"/>
-            </w:tcMar>
-            <w:vAlign w:val="center"/>
-          </w:tcPr>
-          <w:p>
-            <w:pPr>
-              <w:pStyle w:val="Normal"/>
-              <w:jc w:val="center"/>
-              <w:pBdr>
-                <w:bottom w:val="none" w:sz="0" w:space="0" w:color="000000"/>
-                <w:top w:val="none" w:sz="0" w:space="0" w:color="000000"/>
-                <w:left w:val="none" w:sz="0" w:space="0" w:color="000000"/>
-                <w:right w:val="none" w:sz="0" w:space="0" w:color="000000"/>
-              </w:pBdr>
-              <w:spacing w:after="100" w:before="100" w:line="240"/>
-              <w:ind w:left="100" w:right="100" w:firstLine="0" w:firstLineChars="0"/>
-            </w:pPr>
-            <w:r>
-              <w:rPr>
-                <w:rFonts w:ascii="Arial" w:hAnsi="Arial" w:eastAsia="Arial" w:cs="Arial"/>
-                <w:i w:val="false"/>
-                <w:b w:val="false"/>
-                <w:u w:val="none"/>
-                <w:sz w:val="22"/>
-                <w:szCs w:val="22"/>
-                <w:color w:val="000000"/>
-              </w:rPr>
-              <w:t xml:space="preserve">-9.00 [-12.0, -8.00]</w:t>
-            </w:r>
-          </w:p>
-        </w:tc>
-        <w:tc>
-          <w:tcPr>
-            <w:tcBorders>
-              <w:bottom w:val="none" w:sz="0" w:space="0" w:color="000000"/>
-              <w:top w:val="none" w:sz="0" w:space="0" w:color="000000"/>
-              <w:left w:val="none" w:sz="0" w:space="0" w:color="000000"/>
-              <w:right w:val="none" w:sz="0" w:space="0" w:color="000000"/>
-            </w:tcBorders>
-            <w:shd w:val="clear" w:color="auto" w:fill="FFFFFF"/>
-            <w:tcMar>
-              <w:top w:w="0" w:type="dxa"/>
-              <w:bottom w:w="0" w:type="dxa"/>
-              <w:left w:w="0" w:type="dxa"/>
-              <w:right w:w="0" w:type="dxa"/>
-            </w:tcMar>
-            <w:vAlign w:val="center"/>
-          </w:tcPr>
-          <w:p>
-            <w:pPr>
-              <w:pStyle w:val="Normal"/>
-              <w:jc w:val="center"/>
-              <w:pBdr>
-                <w:bottom w:val="none" w:sz="0" w:space="0" w:color="000000"/>
-                <w:top w:val="none" w:sz="0" w:space="0" w:color="000000"/>
-                <w:left w:val="none" w:sz="0" w:space="0" w:color="000000"/>
-                <w:right w:val="none" w:sz="0" w:space="0" w:color="000000"/>
-              </w:pBdr>
-              <w:spacing w:after="100" w:before="100" w:line="240"/>
-              <w:ind w:left="100" w:right="100" w:firstLine="0" w:firstLineChars="0"/>
-            </w:pPr>
-            <w:r>
-              <w:rPr>
-                <w:rFonts w:ascii="Arial" w:hAnsi="Arial" w:eastAsia="Arial" w:cs="Arial"/>
-                <w:i w:val="false"/>
-                <w:b w:val="false"/>
-                <w:u w:val="none"/>
-                <w:sz w:val="22"/>
-                <w:szCs w:val="22"/>
-                <w:color w:val="000000"/>
-              </w:rPr>
-              <w:t xml:space="preserve">-6.00 [-6.00, 3.00]</w:t>
-            </w:r>
-          </w:p>
-        </w:tc>
-        <w:tc>
-          <w:tcPr>
-            <w:tcBorders>
-              <w:bottom w:val="none" w:sz="0" w:space="0" w:color="000000"/>
-              <w:top w:val="none" w:sz="0" w:space="0" w:color="000000"/>
-              <w:left w:val="none" w:sz="0" w:space="0" w:color="000000"/>
-              <w:right w:val="none" w:sz="0" w:space="0" w:color="000000"/>
-            </w:tcBorders>
-            <w:shd w:val="clear" w:color="auto" w:fill="FFFFFF"/>
-            <w:tcMar>
-              <w:top w:w="0" w:type="dxa"/>
-              <w:bottom w:w="0" w:type="dxa"/>
-              <w:left w:w="0" w:type="dxa"/>
-              <w:right w:w="0" w:type="dxa"/>
-            </w:tcMar>
-            <w:vAlign w:val="center"/>
-          </w:tcPr>
-          <w:p>
-            <w:pPr>
-              <w:pStyle w:val="Normal"/>
-              <w:jc w:val="center"/>
-              <w:pBdr>
-                <w:bottom w:val="none" w:sz="0" w:space="0" w:color="000000"/>
-                <w:top w:val="none" w:sz="0" w:space="0" w:color="000000"/>
-                <w:left w:val="none" w:sz="0" w:space="0" w:color="000000"/>
-                <w:right w:val="none" w:sz="0" w:space="0" w:color="000000"/>
-              </w:pBdr>
-              <w:spacing w:after="100" w:before="100" w:line="240"/>
-              <w:ind w:left="100" w:right="100" w:firstLine="0" w:firstLineChars="0"/>
-            </w:pPr>
-            <w:r>
-              <w:rPr>
-                <w:rFonts w:ascii="Arial" w:hAnsi="Arial" w:eastAsia="Arial" w:cs="Arial"/>
-                <w:i w:val="false"/>
-                <w:b w:val="false"/>
-                <w:u w:val="none"/>
-                <w:sz w:val="22"/>
-                <w:szCs w:val="22"/>
-                <w:color w:val="000000"/>
-              </w:rPr>
-              <w:t xml:space="preserve">-8.50 [-18.3, -4.75]</w:t>
-            </w:r>
-          </w:p>
-        </w:tc>
-        <w:tc>
-          <w:tcPr>
-            <w:tcBorders>
-              <w:bottom w:val="none" w:sz="0" w:space="0" w:color="000000"/>
-              <w:top w:val="none" w:sz="0" w:space="0" w:color="000000"/>
-              <w:left w:val="none" w:sz="0" w:space="0" w:color="000000"/>
-              <w:right w:val="none" w:sz="0" w:space="0" w:color="000000"/>
-            </w:tcBorders>
-            <w:shd w:val="clear" w:color="auto" w:fill="FFFFFF"/>
-            <w:tcMar>
-              <w:top w:w="0" w:type="dxa"/>
-              <w:bottom w:w="0" w:type="dxa"/>
-              <w:left w:w="0" w:type="dxa"/>
-              <w:right w:w="0" w:type="dxa"/>
-            </w:tcMar>
-            <w:vAlign w:val="center"/>
-          </w:tcPr>
-          <w:p>
-            <w:pPr>
-              <w:pStyle w:val="Normal"/>
-              <w:jc w:val="center"/>
-              <w:pBdr>
-                <w:bottom w:val="none" w:sz="0" w:space="0" w:color="000000"/>
-                <w:top w:val="none" w:sz="0" w:space="0" w:color="000000"/>
-                <w:left w:val="none" w:sz="0" w:space="0" w:color="000000"/>
-                <w:right w:val="none" w:sz="0" w:space="0" w:color="000000"/>
-              </w:pBdr>
-              <w:spacing w:after="100" w:before="100" w:line="240"/>
-              <w:ind w:left="100" w:right="100" w:firstLine="0" w:firstLineChars="0"/>
-            </w:pPr>
-            <w:r>
-              <w:rPr>
-                <w:rFonts w:ascii="Arial" w:hAnsi="Arial" w:eastAsia="Arial" w:cs="Arial"/>
-                <w:i w:val="false"/>
-                <w:b w:val="false"/>
-                <w:u w:val="none"/>
-                <w:sz w:val="22"/>
-                <w:szCs w:val="22"/>
-                <w:color w:val="000000"/>
-              </w:rPr>
-              <w:t xml:space="preserve">-7.00 [-9.00, -5.00]</w:t>
+              <w:t xml:space="preserve">Maximal Oxygen Uptake change from test 1 (mL/min)</w:t>
+            </w:r>
+          </w:p>
+        </w:tc>
+        <w:tc>
+          <w:tcPr>
+            <w:tcBorders>
+              <w:bottom w:val="none" w:sz="0" w:space="0" w:color="000000"/>
+              <w:top w:val="none" w:sz="0" w:space="0" w:color="000000"/>
+              <w:left w:val="none" w:sz="0" w:space="0" w:color="000000"/>
+              <w:right w:val="none" w:sz="0" w:space="0" w:color="000000"/>
+            </w:tcBorders>
+            <w:shd w:val="clear" w:color="auto" w:fill="FFFFFF"/>
+            <w:tcMar>
+              <w:top w:w="0" w:type="dxa"/>
+              <w:bottom w:w="0" w:type="dxa"/>
+              <w:left w:w="0" w:type="dxa"/>
+              <w:right w:w="0" w:type="dxa"/>
+            </w:tcMar>
+            <w:vAlign w:val="center"/>
+          </w:tcPr>
+          <w:p>
+            <w:pPr>
+              <w:pStyle w:val="Normal"/>
+              <w:jc w:val="center"/>
+              <w:pBdr>
+                <w:bottom w:val="none" w:sz="0" w:space="0" w:color="000000"/>
+                <w:top w:val="none" w:sz="0" w:space="0" w:color="000000"/>
+                <w:left w:val="none" w:sz="0" w:space="0" w:color="000000"/>
+                <w:right w:val="none" w:sz="0" w:space="0" w:color="000000"/>
+              </w:pBdr>
+              <w:spacing w:after="100" w:before="100" w:line="240"/>
+              <w:ind w:left="100" w:right="100" w:firstLine="0" w:firstLineChars="0"/>
+            </w:pPr>
+            <w:r>
+              <w:rPr>
+                <w:rFonts w:ascii="Arial" w:hAnsi="Arial" w:eastAsia="Arial" w:cs="Arial"/>
+                <w:i w:val="false"/>
+                <w:b w:val="false"/>
+                <w:u w:val="none"/>
+                <w:sz w:val="22"/>
+                <w:szCs w:val="22"/>
+                <w:color w:val="000000"/>
+              </w:rPr>
+              <w:t xml:space="preserve">-100 (227)</w:t>
+            </w:r>
+          </w:p>
+        </w:tc>
+        <w:tc>
+          <w:tcPr>
+            <w:tcBorders>
+              <w:bottom w:val="none" w:sz="0" w:space="0" w:color="000000"/>
+              <w:top w:val="none" w:sz="0" w:space="0" w:color="000000"/>
+              <w:left w:val="none" w:sz="0" w:space="0" w:color="000000"/>
+              <w:right w:val="none" w:sz="0" w:space="0" w:color="000000"/>
+            </w:tcBorders>
+            <w:shd w:val="clear" w:color="auto" w:fill="FFFFFF"/>
+            <w:tcMar>
+              <w:top w:w="0" w:type="dxa"/>
+              <w:bottom w:w="0" w:type="dxa"/>
+              <w:left w:w="0" w:type="dxa"/>
+              <w:right w:w="0" w:type="dxa"/>
+            </w:tcMar>
+            <w:vAlign w:val="center"/>
+          </w:tcPr>
+          <w:p>
+            <w:pPr>
+              <w:pStyle w:val="Normal"/>
+              <w:jc w:val="center"/>
+              <w:pBdr>
+                <w:bottom w:val="none" w:sz="0" w:space="0" w:color="000000"/>
+                <w:top w:val="none" w:sz="0" w:space="0" w:color="000000"/>
+                <w:left w:val="none" w:sz="0" w:space="0" w:color="000000"/>
+                <w:right w:val="none" w:sz="0" w:space="0" w:color="000000"/>
+              </w:pBdr>
+              <w:spacing w:after="100" w:before="100" w:line="240"/>
+              <w:ind w:left="100" w:right="100" w:firstLine="0" w:firstLineChars="0"/>
+            </w:pPr>
+            <w:r>
+              <w:rPr>
+                <w:rFonts w:ascii="Arial" w:hAnsi="Arial" w:eastAsia="Arial" w:cs="Arial"/>
+                <w:i w:val="false"/>
+                <w:b w:val="false"/>
+                <w:u w:val="none"/>
+                <w:sz w:val="22"/>
+                <w:szCs w:val="22"/>
+                <w:color w:val="000000"/>
+              </w:rPr>
+              <w:t xml:space="preserve">56.9 (232)</w:t>
+            </w:r>
+          </w:p>
+        </w:tc>
+        <w:tc>
+          <w:tcPr>
+            <w:tcBorders>
+              <w:bottom w:val="none" w:sz="0" w:space="0" w:color="000000"/>
+              <w:top w:val="none" w:sz="0" w:space="0" w:color="000000"/>
+              <w:left w:val="none" w:sz="0" w:space="0" w:color="000000"/>
+              <w:right w:val="none" w:sz="0" w:space="0" w:color="000000"/>
+            </w:tcBorders>
+            <w:shd w:val="clear" w:color="auto" w:fill="FFFFFF"/>
+            <w:tcMar>
+              <w:top w:w="0" w:type="dxa"/>
+              <w:bottom w:w="0" w:type="dxa"/>
+              <w:left w:w="0" w:type="dxa"/>
+              <w:right w:w="0" w:type="dxa"/>
+            </w:tcMar>
+            <w:vAlign w:val="center"/>
+          </w:tcPr>
+          <w:p>
+            <w:pPr>
+              <w:pStyle w:val="Normal"/>
+              <w:jc w:val="center"/>
+              <w:pBdr>
+                <w:bottom w:val="none" w:sz="0" w:space="0" w:color="000000"/>
+                <w:top w:val="none" w:sz="0" w:space="0" w:color="000000"/>
+                <w:left w:val="none" w:sz="0" w:space="0" w:color="000000"/>
+                <w:right w:val="none" w:sz="0" w:space="0" w:color="000000"/>
+              </w:pBdr>
+              <w:spacing w:after="100" w:before="100" w:line="240"/>
+              <w:ind w:left="100" w:right="100" w:firstLine="0" w:firstLineChars="0"/>
+            </w:pPr>
+            <w:r>
+              <w:rPr>
+                <w:rFonts w:ascii="Arial" w:hAnsi="Arial" w:eastAsia="Arial" w:cs="Arial"/>
+                <w:i w:val="false"/>
+                <w:b w:val="false"/>
+                <w:u w:val="none"/>
+                <w:sz w:val="22"/>
+                <w:szCs w:val="22"/>
+                <w:color w:val="000000"/>
+              </w:rPr>
+              <w:t xml:space="preserve">47.8 (246)</w:t>
+            </w:r>
+          </w:p>
+        </w:tc>
+        <w:tc>
+          <w:tcPr>
+            <w:tcBorders>
+              <w:bottom w:val="none" w:sz="0" w:space="0" w:color="000000"/>
+              <w:top w:val="none" w:sz="0" w:space="0" w:color="000000"/>
+              <w:left w:val="none" w:sz="0" w:space="0" w:color="000000"/>
+              <w:right w:val="none" w:sz="0" w:space="0" w:color="000000"/>
+            </w:tcBorders>
+            <w:shd w:val="clear" w:color="auto" w:fill="FFFFFF"/>
+            <w:tcMar>
+              <w:top w:w="0" w:type="dxa"/>
+              <w:bottom w:w="0" w:type="dxa"/>
+              <w:left w:w="0" w:type="dxa"/>
+              <w:right w:w="0" w:type="dxa"/>
+            </w:tcMar>
+            <w:vAlign w:val="center"/>
+          </w:tcPr>
+          <w:p>
+            <w:pPr>
+              <w:pStyle w:val="Normal"/>
+              <w:jc w:val="center"/>
+              <w:pBdr>
+                <w:bottom w:val="none" w:sz="0" w:space="0" w:color="000000"/>
+                <w:top w:val="none" w:sz="0" w:space="0" w:color="000000"/>
+                <w:left w:val="none" w:sz="0" w:space="0" w:color="000000"/>
+                <w:right w:val="none" w:sz="0" w:space="0" w:color="000000"/>
+              </w:pBdr>
+              <w:spacing w:after="100" w:before="100" w:line="240"/>
+              <w:ind w:left="100" w:right="100" w:firstLine="0" w:firstLineChars="0"/>
+            </w:pPr>
+            <w:r>
+              <w:rPr>
+                <w:rFonts w:ascii="Arial" w:hAnsi="Arial" w:eastAsia="Arial" w:cs="Arial"/>
+                <w:i w:val="false"/>
+                <w:b w:val="false"/>
+                <w:u w:val="none"/>
+                <w:sz w:val="22"/>
+                <w:szCs w:val="22"/>
+                <w:color w:val="000000"/>
+              </w:rPr>
+              <w:t xml:space="preserve">190 (169)</w:t>
+            </w:r>
+          </w:p>
+        </w:tc>
+        <w:tc>
+          <w:tcPr>
+            <w:tcBorders>
+              <w:bottom w:val="none" w:sz="0" w:space="0" w:color="000000"/>
+              <w:top w:val="none" w:sz="0" w:space="0" w:color="000000"/>
+              <w:left w:val="none" w:sz="0" w:space="0" w:color="000000"/>
+              <w:right w:val="none" w:sz="0" w:space="0" w:color="000000"/>
+            </w:tcBorders>
+            <w:shd w:val="clear" w:color="auto" w:fill="FFFFFF"/>
+            <w:tcMar>
+              <w:top w:w="0" w:type="dxa"/>
+              <w:bottom w:w="0" w:type="dxa"/>
+              <w:left w:w="0" w:type="dxa"/>
+              <w:right w:w="0" w:type="dxa"/>
+            </w:tcMar>
+            <w:vAlign w:val="center"/>
+          </w:tcPr>
+          <w:p>
+            <w:pPr>
+              <w:pStyle w:val="Normal"/>
+              <w:jc w:val="center"/>
+              <w:pBdr>
+                <w:bottom w:val="none" w:sz="0" w:space="0" w:color="000000"/>
+                <w:top w:val="none" w:sz="0" w:space="0" w:color="000000"/>
+                <w:left w:val="none" w:sz="0" w:space="0" w:color="000000"/>
+                <w:right w:val="none" w:sz="0" w:space="0" w:color="000000"/>
+              </w:pBdr>
+              <w:spacing w:after="100" w:before="100" w:line="240"/>
+              <w:ind w:left="100" w:right="100" w:firstLine="0" w:firstLineChars="0"/>
+            </w:pPr>
+            <w:r>
+              <w:rPr>
+                <w:rFonts w:ascii="Arial" w:hAnsi="Arial" w:eastAsia="Arial" w:cs="Arial"/>
+                <w:i w:val="false"/>
+                <w:b w:val="false"/>
+                <w:u w:val="none"/>
+                <w:sz w:val="22"/>
+                <w:szCs w:val="22"/>
+                <w:color w:val="000000"/>
+              </w:rPr>
+              <w:t xml:space="preserve">-201 (150)</w:t>
+            </w:r>
+          </w:p>
+        </w:tc>
+        <w:tc>
+          <w:tcPr>
+            <w:tcBorders>
+              <w:bottom w:val="none" w:sz="0" w:space="0" w:color="000000"/>
+              <w:top w:val="none" w:sz="0" w:space="0" w:color="000000"/>
+              <w:left w:val="none" w:sz="0" w:space="0" w:color="000000"/>
+              <w:right w:val="none" w:sz="0" w:space="0" w:color="000000"/>
+            </w:tcBorders>
+            <w:shd w:val="clear" w:color="auto" w:fill="FFFFFF"/>
+            <w:tcMar>
+              <w:top w:w="0" w:type="dxa"/>
+              <w:bottom w:w="0" w:type="dxa"/>
+              <w:left w:w="0" w:type="dxa"/>
+              <w:right w:w="0" w:type="dxa"/>
+            </w:tcMar>
+            <w:vAlign w:val="center"/>
+          </w:tcPr>
+          <w:p>
+            <w:pPr>
+              <w:pStyle w:val="Normal"/>
+              <w:jc w:val="center"/>
+              <w:pBdr>
+                <w:bottom w:val="none" w:sz="0" w:space="0" w:color="000000"/>
+                <w:top w:val="none" w:sz="0" w:space="0" w:color="000000"/>
+                <w:left w:val="none" w:sz="0" w:space="0" w:color="000000"/>
+                <w:right w:val="none" w:sz="0" w:space="0" w:color="000000"/>
+              </w:pBdr>
+              <w:spacing w:after="100" w:before="100" w:line="240"/>
+              <w:ind w:left="100" w:right="100" w:firstLine="0" w:firstLineChars="0"/>
+            </w:pPr>
+            <w:r>
+              <w:rPr>
+                <w:rFonts w:ascii="Arial" w:hAnsi="Arial" w:eastAsia="Arial" w:cs="Arial"/>
+                <w:i w:val="false"/>
+                <w:b w:val="false"/>
+                <w:u w:val="none"/>
+                <w:sz w:val="22"/>
+                <w:szCs w:val="22"/>
+                <w:color w:val="000000"/>
+              </w:rPr>
+              <w:t xml:space="preserve">37.2 (17.0)</w:t>
             </w:r>
           </w:p>
         </w:tc>
@@ -2285,271 +2285,271 @@
                 <w:szCs w:val="22"/>
                 <w:color w:val="000000"/>
               </w:rPr>
-              <w:t xml:space="preserve">Maximal Heart Rate Change from test 2 (1/min)</w:t>
-            </w:r>
-          </w:p>
-        </w:tc>
-        <w:tc>
-          <w:tcPr>
-            <w:tcBorders>
-              <w:bottom w:val="none" w:sz="0" w:space="0" w:color="000000"/>
-              <w:top w:val="none" w:sz="0" w:space="0" w:color="000000"/>
-              <w:left w:val="none" w:sz="0" w:space="0" w:color="000000"/>
-              <w:right w:val="none" w:sz="0" w:space="0" w:color="000000"/>
-            </w:tcBorders>
-            <w:shd w:val="clear" w:color="auto" w:fill="FFFFFF"/>
-            <w:tcMar>
-              <w:top w:w="0" w:type="dxa"/>
-              <w:bottom w:w="0" w:type="dxa"/>
-              <w:left w:w="0" w:type="dxa"/>
-              <w:right w:w="0" w:type="dxa"/>
-            </w:tcMar>
-            <w:vAlign w:val="center"/>
-          </w:tcPr>
-          <w:p>
-            <w:pPr>
-              <w:pStyle w:val="Normal"/>
-              <w:jc w:val="center"/>
-              <w:pBdr>
-                <w:bottom w:val="none" w:sz="0" w:space="0" w:color="000000"/>
-                <w:top w:val="none" w:sz="0" w:space="0" w:color="000000"/>
-                <w:left w:val="none" w:sz="0" w:space="0" w:color="000000"/>
-                <w:right w:val="none" w:sz="0" w:space="0" w:color="000000"/>
-              </w:pBdr>
-              <w:spacing w:after="100" w:before="100" w:line="240"/>
-              <w:ind w:left="100" w:right="100" w:firstLine="0" w:firstLineChars="0"/>
-            </w:pPr>
-            <w:r>
-              <w:rPr>
-                <w:rFonts w:ascii="Arial" w:hAnsi="Arial" w:eastAsia="Arial" w:cs="Arial"/>
-                <w:i w:val="false"/>
-                <w:b w:val="false"/>
-                <w:u w:val="none"/>
-                <w:sz w:val="22"/>
-                <w:szCs w:val="22"/>
-                <w:color w:val="000000"/>
-              </w:rPr>
-              <w:t xml:space="preserve">-2.00 [-3.00, 3.00]</w:t>
-            </w:r>
-          </w:p>
-        </w:tc>
-        <w:tc>
-          <w:tcPr>
-            <w:tcBorders>
-              <w:bottom w:val="none" w:sz="0" w:space="0" w:color="000000"/>
-              <w:top w:val="none" w:sz="0" w:space="0" w:color="000000"/>
-              <w:left w:val="none" w:sz="0" w:space="0" w:color="000000"/>
-              <w:right w:val="none" w:sz="0" w:space="0" w:color="000000"/>
-            </w:tcBorders>
-            <w:shd w:val="clear" w:color="auto" w:fill="FFFFFF"/>
-            <w:tcMar>
-              <w:top w:w="0" w:type="dxa"/>
-              <w:bottom w:w="0" w:type="dxa"/>
-              <w:left w:w="0" w:type="dxa"/>
-              <w:right w:w="0" w:type="dxa"/>
-            </w:tcMar>
-            <w:vAlign w:val="center"/>
-          </w:tcPr>
-          <w:p>
-            <w:pPr>
-              <w:pStyle w:val="Normal"/>
-              <w:jc w:val="center"/>
-              <w:pBdr>
-                <w:bottom w:val="none" w:sz="0" w:space="0" w:color="000000"/>
-                <w:top w:val="none" w:sz="0" w:space="0" w:color="000000"/>
-                <w:left w:val="none" w:sz="0" w:space="0" w:color="000000"/>
-                <w:right w:val="none" w:sz="0" w:space="0" w:color="000000"/>
-              </w:pBdr>
-              <w:spacing w:after="100" w:before="100" w:line="240"/>
-              <w:ind w:left="100" w:right="100" w:firstLine="0" w:firstLineChars="0"/>
-            </w:pPr>
-            <w:r>
-              <w:rPr>
-                <w:rFonts w:ascii="Arial" w:hAnsi="Arial" w:eastAsia="Arial" w:cs="Arial"/>
-                <w:i w:val="false"/>
-                <w:b w:val="false"/>
-                <w:u w:val="none"/>
-                <w:sz w:val="22"/>
-                <w:szCs w:val="22"/>
-                <w:color w:val="000000"/>
-              </w:rPr>
-              <w:t xml:space="preserve">-3.00 [-4.00, 1.00]</w:t>
-            </w:r>
-          </w:p>
-        </w:tc>
-        <w:tc>
-          <w:tcPr>
-            <w:tcBorders>
-              <w:bottom w:val="none" w:sz="0" w:space="0" w:color="000000"/>
-              <w:top w:val="none" w:sz="0" w:space="0" w:color="000000"/>
-              <w:left w:val="none" w:sz="0" w:space="0" w:color="000000"/>
-              <w:right w:val="none" w:sz="0" w:space="0" w:color="000000"/>
-            </w:tcBorders>
-            <w:shd w:val="clear" w:color="auto" w:fill="FFFFFF"/>
-            <w:tcMar>
-              <w:top w:w="0" w:type="dxa"/>
-              <w:bottom w:w="0" w:type="dxa"/>
-              <w:left w:w="0" w:type="dxa"/>
-              <w:right w:w="0" w:type="dxa"/>
-            </w:tcMar>
-            <w:vAlign w:val="center"/>
-          </w:tcPr>
-          <w:p>
-            <w:pPr>
-              <w:pStyle w:val="Normal"/>
-              <w:jc w:val="center"/>
-              <w:pBdr>
-                <w:bottom w:val="none" w:sz="0" w:space="0" w:color="000000"/>
-                <w:top w:val="none" w:sz="0" w:space="0" w:color="000000"/>
-                <w:left w:val="none" w:sz="0" w:space="0" w:color="000000"/>
-                <w:right w:val="none" w:sz="0" w:space="0" w:color="000000"/>
-              </w:pBdr>
-              <w:spacing w:after="100" w:before="100" w:line="240"/>
-              <w:ind w:left="100" w:right="100" w:firstLine="0" w:firstLineChars="0"/>
-            </w:pPr>
-            <w:r>
-              <w:rPr>
-                <w:rFonts w:ascii="Arial" w:hAnsi="Arial" w:eastAsia="Arial" w:cs="Arial"/>
-                <w:i w:val="false"/>
-                <w:b w:val="false"/>
-                <w:u w:val="none"/>
-                <w:sz w:val="22"/>
-                <w:szCs w:val="22"/>
-                <w:color w:val="000000"/>
-              </w:rPr>
-              <w:t xml:space="preserve">-3.00 [-10.0, -1.00]</w:t>
-            </w:r>
-          </w:p>
-        </w:tc>
-        <w:tc>
-          <w:tcPr>
-            <w:tcBorders>
-              <w:bottom w:val="none" w:sz="0" w:space="0" w:color="000000"/>
-              <w:top w:val="none" w:sz="0" w:space="0" w:color="000000"/>
-              <w:left w:val="none" w:sz="0" w:space="0" w:color="000000"/>
-              <w:right w:val="none" w:sz="0" w:space="0" w:color="000000"/>
-            </w:tcBorders>
-            <w:shd w:val="clear" w:color="auto" w:fill="FFFFFF"/>
-            <w:tcMar>
-              <w:top w:w="0" w:type="dxa"/>
-              <w:bottom w:w="0" w:type="dxa"/>
-              <w:left w:w="0" w:type="dxa"/>
-              <w:right w:w="0" w:type="dxa"/>
-            </w:tcMar>
-            <w:vAlign w:val="center"/>
-          </w:tcPr>
-          <w:p>
-            <w:pPr>
-              <w:pStyle w:val="Normal"/>
-              <w:jc w:val="center"/>
-              <w:pBdr>
-                <w:bottom w:val="none" w:sz="0" w:space="0" w:color="000000"/>
-                <w:top w:val="none" w:sz="0" w:space="0" w:color="000000"/>
-                <w:left w:val="none" w:sz="0" w:space="0" w:color="000000"/>
-                <w:right w:val="none" w:sz="0" w:space="0" w:color="000000"/>
-              </w:pBdr>
-              <w:spacing w:after="100" w:before="100" w:line="240"/>
-              <w:ind w:left="100" w:right="100" w:firstLine="0" w:firstLineChars="0"/>
-            </w:pPr>
-            <w:r>
-              <w:rPr>
-                <w:rFonts w:ascii="Arial" w:hAnsi="Arial" w:eastAsia="Arial" w:cs="Arial"/>
-                <w:i w:val="false"/>
-                <w:b w:val="false"/>
-                <w:u w:val="none"/>
-                <w:sz w:val="22"/>
-                <w:szCs w:val="22"/>
-                <w:color w:val="000000"/>
-              </w:rPr>
-              <w:t xml:space="preserve">1.00 [-0.500, 2.00]</w:t>
-            </w:r>
-          </w:p>
-        </w:tc>
-        <w:tc>
-          <w:tcPr>
-            <w:tcBorders>
-              <w:bottom w:val="none" w:sz="0" w:space="0" w:color="000000"/>
-              <w:top w:val="none" w:sz="0" w:space="0" w:color="000000"/>
-              <w:left w:val="none" w:sz="0" w:space="0" w:color="000000"/>
-              <w:right w:val="none" w:sz="0" w:space="0" w:color="000000"/>
-            </w:tcBorders>
-            <w:shd w:val="clear" w:color="auto" w:fill="FFFFFF"/>
-            <w:tcMar>
-              <w:top w:w="0" w:type="dxa"/>
-              <w:bottom w:w="0" w:type="dxa"/>
-              <w:left w:w="0" w:type="dxa"/>
-              <w:right w:w="0" w:type="dxa"/>
-            </w:tcMar>
-            <w:vAlign w:val="center"/>
-          </w:tcPr>
-          <w:p>
-            <w:pPr>
-              <w:pStyle w:val="Normal"/>
-              <w:jc w:val="center"/>
-              <w:pBdr>
-                <w:bottom w:val="none" w:sz="0" w:space="0" w:color="000000"/>
-                <w:top w:val="none" w:sz="0" w:space="0" w:color="000000"/>
-                <w:left w:val="none" w:sz="0" w:space="0" w:color="000000"/>
-                <w:right w:val="none" w:sz="0" w:space="0" w:color="000000"/>
-              </w:pBdr>
-              <w:spacing w:after="100" w:before="100" w:line="240"/>
-              <w:ind w:left="100" w:right="100" w:firstLine="0" w:firstLineChars="0"/>
-            </w:pPr>
-            <w:r>
-              <w:rPr>
-                <w:rFonts w:ascii="Arial" w:hAnsi="Arial" w:eastAsia="Arial" w:cs="Arial"/>
-                <w:i w:val="false"/>
-                <w:b w:val="false"/>
-                <w:u w:val="none"/>
-                <w:sz w:val="22"/>
-                <w:szCs w:val="22"/>
-                <w:color w:val="000000"/>
-              </w:rPr>
-              <w:t xml:space="preserve">-8.00 [-9.00, -1.00]</w:t>
-            </w:r>
-          </w:p>
-        </w:tc>
-        <w:tc>
-          <w:tcPr>
-            <w:tcBorders>
-              <w:bottom w:val="none" w:sz="0" w:space="0" w:color="000000"/>
-              <w:top w:val="none" w:sz="0" w:space="0" w:color="000000"/>
-              <w:left w:val="none" w:sz="0" w:space="0" w:color="000000"/>
-              <w:right w:val="none" w:sz="0" w:space="0" w:color="000000"/>
-            </w:tcBorders>
-            <w:shd w:val="clear" w:color="auto" w:fill="FFFFFF"/>
-            <w:tcMar>
-              <w:top w:w="0" w:type="dxa"/>
-              <w:bottom w:w="0" w:type="dxa"/>
-              <w:left w:w="0" w:type="dxa"/>
-              <w:right w:w="0" w:type="dxa"/>
-            </w:tcMar>
-            <w:vAlign w:val="center"/>
-          </w:tcPr>
-          <w:p>
-            <w:pPr>
-              <w:pStyle w:val="Normal"/>
-              <w:jc w:val="center"/>
-              <w:pBdr>
-                <w:bottom w:val="none" w:sz="0" w:space="0" w:color="000000"/>
-                <w:top w:val="none" w:sz="0" w:space="0" w:color="000000"/>
-                <w:left w:val="none" w:sz="0" w:space="0" w:color="000000"/>
-                <w:right w:val="none" w:sz="0" w:space="0" w:color="000000"/>
-              </w:pBdr>
-              <w:spacing w:after="100" w:before="100" w:line="240"/>
-              <w:ind w:left="100" w:right="100" w:firstLine="0" w:firstLineChars="0"/>
-            </w:pPr>
-            <w:r>
-              <w:rPr>
-                <w:rFonts w:ascii="Arial" w:hAnsi="Arial" w:eastAsia="Arial" w:cs="Arial"/>
-                <w:i w:val="false"/>
-                <w:b w:val="false"/>
-                <w:u w:val="none"/>
-                <w:sz w:val="22"/>
-                <w:szCs w:val="22"/>
-                <w:color w:val="000000"/>
-              </w:rPr>
-              <w:t xml:space="preserve">-3.00 [-4.00, -2.00]</w:t>
+              <w:t xml:space="preserve">SLEDAI_score_change</w:t>
+            </w:r>
+          </w:p>
+        </w:tc>
+        <w:tc>
+          <w:tcPr>
+            <w:tcBorders>
+              <w:bottom w:val="none" w:sz="0" w:space="0" w:color="000000"/>
+              <w:top w:val="none" w:sz="0" w:space="0" w:color="000000"/>
+              <w:left w:val="none" w:sz="0" w:space="0" w:color="000000"/>
+              <w:right w:val="none" w:sz="0" w:space="0" w:color="000000"/>
+            </w:tcBorders>
+            <w:shd w:val="clear" w:color="auto" w:fill="FFFFFF"/>
+            <w:tcMar>
+              <w:top w:w="0" w:type="dxa"/>
+              <w:bottom w:w="0" w:type="dxa"/>
+              <w:left w:w="0" w:type="dxa"/>
+              <w:right w:w="0" w:type="dxa"/>
+            </w:tcMar>
+            <w:vAlign w:val="center"/>
+          </w:tcPr>
+          <w:p>
+            <w:pPr>
+              <w:pStyle w:val="Normal"/>
+              <w:jc w:val="center"/>
+              <w:pBdr>
+                <w:bottom w:val="none" w:sz="0" w:space="0" w:color="000000"/>
+                <w:top w:val="none" w:sz="0" w:space="0" w:color="000000"/>
+                <w:left w:val="none" w:sz="0" w:space="0" w:color="000000"/>
+                <w:right w:val="none" w:sz="0" w:space="0" w:color="000000"/>
+              </w:pBdr>
+              <w:spacing w:after="100" w:before="100" w:line="240"/>
+              <w:ind w:left="100" w:right="100" w:firstLine="0" w:firstLineChars="0"/>
+            </w:pPr>
+            <w:r>
+              <w:rPr>
+                <w:rFonts w:ascii="Arial" w:hAnsi="Arial" w:eastAsia="Arial" w:cs="Arial"/>
+                <w:i w:val="false"/>
+                <w:b w:val="false"/>
+                <w:u w:val="none"/>
+                <w:sz w:val="22"/>
+                <w:szCs w:val="22"/>
+                <w:color w:val="000000"/>
+              </w:rPr>
+              <w:t xml:space="preserve">1.56 (3.43)</w:t>
+            </w:r>
+          </w:p>
+        </w:tc>
+        <w:tc>
+          <w:tcPr>
+            <w:tcBorders>
+              <w:bottom w:val="none" w:sz="0" w:space="0" w:color="000000"/>
+              <w:top w:val="none" w:sz="0" w:space="0" w:color="000000"/>
+              <w:left w:val="none" w:sz="0" w:space="0" w:color="000000"/>
+              <w:right w:val="none" w:sz="0" w:space="0" w:color="000000"/>
+            </w:tcBorders>
+            <w:shd w:val="clear" w:color="auto" w:fill="FFFFFF"/>
+            <w:tcMar>
+              <w:top w:w="0" w:type="dxa"/>
+              <w:bottom w:w="0" w:type="dxa"/>
+              <w:left w:w="0" w:type="dxa"/>
+              <w:right w:w="0" w:type="dxa"/>
+            </w:tcMar>
+            <w:vAlign w:val="center"/>
+          </w:tcPr>
+          <w:p>
+            <w:pPr>
+              <w:pStyle w:val="Normal"/>
+              <w:jc w:val="center"/>
+              <w:pBdr>
+                <w:bottom w:val="none" w:sz="0" w:space="0" w:color="000000"/>
+                <w:top w:val="none" w:sz="0" w:space="0" w:color="000000"/>
+                <w:left w:val="none" w:sz="0" w:space="0" w:color="000000"/>
+                <w:right w:val="none" w:sz="0" w:space="0" w:color="000000"/>
+              </w:pBdr>
+              <w:spacing w:after="100" w:before="100" w:line="240"/>
+              <w:ind w:left="100" w:right="100" w:firstLine="0" w:firstLineChars="0"/>
+            </w:pPr>
+            <w:r>
+              <w:rPr>
+                <w:rFonts w:ascii="Arial" w:hAnsi="Arial" w:eastAsia="Arial" w:cs="Arial"/>
+                <w:i w:val="false"/>
+                <w:b w:val="false"/>
+                <w:u w:val="none"/>
+                <w:sz w:val="22"/>
+                <w:szCs w:val="22"/>
+                <w:color w:val="000000"/>
+              </w:rPr>
+              <w:t xml:space="preserve">1.67 (4.23)</w:t>
+            </w:r>
+          </w:p>
+        </w:tc>
+        <w:tc>
+          <w:tcPr>
+            <w:tcBorders>
+              <w:bottom w:val="none" w:sz="0" w:space="0" w:color="000000"/>
+              <w:top w:val="none" w:sz="0" w:space="0" w:color="000000"/>
+              <w:left w:val="none" w:sz="0" w:space="0" w:color="000000"/>
+              <w:right w:val="none" w:sz="0" w:space="0" w:color="000000"/>
+            </w:tcBorders>
+            <w:shd w:val="clear" w:color="auto" w:fill="FFFFFF"/>
+            <w:tcMar>
+              <w:top w:w="0" w:type="dxa"/>
+              <w:bottom w:w="0" w:type="dxa"/>
+              <w:left w:w="0" w:type="dxa"/>
+              <w:right w:w="0" w:type="dxa"/>
+            </w:tcMar>
+            <w:vAlign w:val="center"/>
+          </w:tcPr>
+          <w:p>
+            <w:pPr>
+              <w:pStyle w:val="Normal"/>
+              <w:jc w:val="center"/>
+              <w:pBdr>
+                <w:bottom w:val="none" w:sz="0" w:space="0" w:color="000000"/>
+                <w:top w:val="none" w:sz="0" w:space="0" w:color="000000"/>
+                <w:left w:val="none" w:sz="0" w:space="0" w:color="000000"/>
+                <w:right w:val="none" w:sz="0" w:space="0" w:color="000000"/>
+              </w:pBdr>
+              <w:spacing w:after="100" w:before="100" w:line="240"/>
+              <w:ind w:left="100" w:right="100" w:firstLine="0" w:firstLineChars="0"/>
+            </w:pPr>
+            <w:r>
+              <w:rPr>
+                <w:rFonts w:ascii="Arial" w:hAnsi="Arial" w:eastAsia="Arial" w:cs="Arial"/>
+                <w:i w:val="false"/>
+                <w:b w:val="false"/>
+                <w:u w:val="none"/>
+                <w:sz w:val="22"/>
+                <w:szCs w:val="22"/>
+                <w:color w:val="000000"/>
+              </w:rPr>
+              <w:t xml:space="preserve">0 (4.00)</w:t>
+            </w:r>
+          </w:p>
+        </w:tc>
+        <w:tc>
+          <w:tcPr>
+            <w:tcBorders>
+              <w:bottom w:val="none" w:sz="0" w:space="0" w:color="000000"/>
+              <w:top w:val="none" w:sz="0" w:space="0" w:color="000000"/>
+              <w:left w:val="none" w:sz="0" w:space="0" w:color="000000"/>
+              <w:right w:val="none" w:sz="0" w:space="0" w:color="000000"/>
+            </w:tcBorders>
+            <w:shd w:val="clear" w:color="auto" w:fill="FFFFFF"/>
+            <w:tcMar>
+              <w:top w:w="0" w:type="dxa"/>
+              <w:bottom w:w="0" w:type="dxa"/>
+              <w:left w:w="0" w:type="dxa"/>
+              <w:right w:w="0" w:type="dxa"/>
+            </w:tcMar>
+            <w:vAlign w:val="center"/>
+          </w:tcPr>
+          <w:p>
+            <w:pPr>
+              <w:pStyle w:val="Normal"/>
+              <w:jc w:val="center"/>
+              <w:pBdr>
+                <w:bottom w:val="none" w:sz="0" w:space="0" w:color="000000"/>
+                <w:top w:val="none" w:sz="0" w:space="0" w:color="000000"/>
+                <w:left w:val="none" w:sz="0" w:space="0" w:color="000000"/>
+                <w:right w:val="none" w:sz="0" w:space="0" w:color="000000"/>
+              </w:pBdr>
+              <w:spacing w:after="100" w:before="100" w:line="240"/>
+              <w:ind w:left="100" w:right="100" w:firstLine="0" w:firstLineChars="0"/>
+            </w:pPr>
+            <w:r>
+              <w:rPr>
+                <w:rFonts w:ascii="Arial" w:hAnsi="Arial" w:eastAsia="Arial" w:cs="Arial"/>
+                <w:i w:val="false"/>
+                <w:b w:val="false"/>
+                <w:u w:val="none"/>
+                <w:sz w:val="22"/>
+                <w:szCs w:val="22"/>
+                <w:color w:val="000000"/>
+              </w:rPr>
+              <w:t xml:space="preserve">0.667 (4.16)</w:t>
+            </w:r>
+          </w:p>
+        </w:tc>
+        <w:tc>
+          <w:tcPr>
+            <w:tcBorders>
+              <w:bottom w:val="none" w:sz="0" w:space="0" w:color="000000"/>
+              <w:top w:val="none" w:sz="0" w:space="0" w:color="000000"/>
+              <w:left w:val="none" w:sz="0" w:space="0" w:color="000000"/>
+              <w:right w:val="none" w:sz="0" w:space="0" w:color="000000"/>
+            </w:tcBorders>
+            <w:shd w:val="clear" w:color="auto" w:fill="FFFFFF"/>
+            <w:tcMar>
+              <w:top w:w="0" w:type="dxa"/>
+              <w:bottom w:w="0" w:type="dxa"/>
+              <w:left w:w="0" w:type="dxa"/>
+              <w:right w:w="0" w:type="dxa"/>
+            </w:tcMar>
+            <w:vAlign w:val="center"/>
+          </w:tcPr>
+          <w:p>
+            <w:pPr>
+              <w:pStyle w:val="Normal"/>
+              <w:jc w:val="center"/>
+              <w:pBdr>
+                <w:bottom w:val="none" w:sz="0" w:space="0" w:color="000000"/>
+                <w:top w:val="none" w:sz="0" w:space="0" w:color="000000"/>
+                <w:left w:val="none" w:sz="0" w:space="0" w:color="000000"/>
+                <w:right w:val="none" w:sz="0" w:space="0" w:color="000000"/>
+              </w:pBdr>
+              <w:spacing w:after="100" w:before="100" w:line="240"/>
+              <w:ind w:left="100" w:right="100" w:firstLine="0" w:firstLineChars="0"/>
+            </w:pPr>
+            <w:r>
+              <w:rPr>
+                <w:rFonts w:ascii="Arial" w:hAnsi="Arial" w:eastAsia="Arial" w:cs="Arial"/>
+                <w:i w:val="false"/>
+                <w:b w:val="false"/>
+                <w:u w:val="none"/>
+                <w:sz w:val="22"/>
+                <w:szCs w:val="22"/>
+                <w:color w:val="000000"/>
+              </w:rPr>
+              <w:t xml:space="preserve">1.50 (2.78)</w:t>
+            </w:r>
+          </w:p>
+        </w:tc>
+        <w:tc>
+          <w:tcPr>
+            <w:tcBorders>
+              <w:bottom w:val="none" w:sz="0" w:space="0" w:color="000000"/>
+              <w:top w:val="none" w:sz="0" w:space="0" w:color="000000"/>
+              <w:left w:val="none" w:sz="0" w:space="0" w:color="000000"/>
+              <w:right w:val="none" w:sz="0" w:space="0" w:color="000000"/>
+            </w:tcBorders>
+            <w:shd w:val="clear" w:color="auto" w:fill="FFFFFF"/>
+            <w:tcMar>
+              <w:top w:w="0" w:type="dxa"/>
+              <w:bottom w:w="0" w:type="dxa"/>
+              <w:left w:w="0" w:type="dxa"/>
+              <w:right w:w="0" w:type="dxa"/>
+            </w:tcMar>
+            <w:vAlign w:val="center"/>
+          </w:tcPr>
+          <w:p>
+            <w:pPr>
+              <w:pStyle w:val="Normal"/>
+              <w:jc w:val="center"/>
+              <w:pBdr>
+                <w:bottom w:val="none" w:sz="0" w:space="0" w:color="000000"/>
+                <w:top w:val="none" w:sz="0" w:space="0" w:color="000000"/>
+                <w:left w:val="none" w:sz="0" w:space="0" w:color="000000"/>
+                <w:right w:val="none" w:sz="0" w:space="0" w:color="000000"/>
+              </w:pBdr>
+              <w:spacing w:after="100" w:before="100" w:line="240"/>
+              <w:ind w:left="100" w:right="100" w:firstLine="0" w:firstLineChars="0"/>
+            </w:pPr>
+            <w:r>
+              <w:rPr>
+                <w:rFonts w:ascii="Arial" w:hAnsi="Arial" w:eastAsia="Arial" w:cs="Arial"/>
+                <w:i w:val="false"/>
+                <w:b w:val="false"/>
+                <w:u w:val="none"/>
+                <w:sz w:val="22"/>
+                <w:szCs w:val="22"/>
+                <w:color w:val="000000"/>
+              </w:rPr>
+              <w:t xml:space="preserve">-3.00 (1.41)</w:t>
             </w:r>
           </w:p>
         </w:tc>
@@ -3227,271 +3227,271 @@
                 <w:szCs w:val="22"/>
                 <w:color w:val="000000"/>
               </w:rPr>
-              <w:t xml:space="preserve">Fatigue Severity Scale Change</w:t>
-            </w:r>
-          </w:p>
-        </w:tc>
-        <w:tc>
-          <w:tcPr>
-            <w:tcBorders>
-              <w:bottom w:val="none" w:sz="0" w:space="0" w:color="000000"/>
-              <w:top w:val="none" w:sz="0" w:space="0" w:color="000000"/>
-              <w:left w:val="none" w:sz="0" w:space="0" w:color="000000"/>
-              <w:right w:val="none" w:sz="0" w:space="0" w:color="000000"/>
-            </w:tcBorders>
-            <w:shd w:val="clear" w:color="auto" w:fill="FFFFFF"/>
-            <w:tcMar>
-              <w:top w:w="0" w:type="dxa"/>
-              <w:bottom w:w="0" w:type="dxa"/>
-              <w:left w:w="0" w:type="dxa"/>
-              <w:right w:w="0" w:type="dxa"/>
-            </w:tcMar>
-            <w:vAlign w:val="center"/>
-          </w:tcPr>
-          <w:p>
-            <w:pPr>
-              <w:pStyle w:val="Normal"/>
-              <w:jc w:val="center"/>
-              <w:pBdr>
-                <w:bottom w:val="none" w:sz="0" w:space="0" w:color="000000"/>
-                <w:top w:val="none" w:sz="0" w:space="0" w:color="000000"/>
-                <w:left w:val="none" w:sz="0" w:space="0" w:color="000000"/>
-                <w:right w:val="none" w:sz="0" w:space="0" w:color="000000"/>
-              </w:pBdr>
-              <w:spacing w:after="100" w:before="100" w:line="240"/>
-              <w:ind w:left="100" w:right="100" w:firstLine="0" w:firstLineChars="0"/>
-            </w:pPr>
-            <w:r>
-              <w:rPr>
-                <w:rFonts w:ascii="Arial" w:hAnsi="Arial" w:eastAsia="Arial" w:cs="Arial"/>
-                <w:i w:val="false"/>
-                <w:b w:val="false"/>
-                <w:u w:val="none"/>
-                <w:sz w:val="22"/>
-                <w:szCs w:val="22"/>
-                <w:color w:val="000000"/>
-              </w:rPr>
-              <w:t xml:space="preserve">-0.0494 (0.361)</w:t>
-            </w:r>
-          </w:p>
-        </w:tc>
-        <w:tc>
-          <w:tcPr>
-            <w:tcBorders>
-              <w:bottom w:val="none" w:sz="0" w:space="0" w:color="000000"/>
-              <w:top w:val="none" w:sz="0" w:space="0" w:color="000000"/>
-              <w:left w:val="none" w:sz="0" w:space="0" w:color="000000"/>
-              <w:right w:val="none" w:sz="0" w:space="0" w:color="000000"/>
-            </w:tcBorders>
-            <w:shd w:val="clear" w:color="auto" w:fill="FFFFFF"/>
-            <w:tcMar>
-              <w:top w:w="0" w:type="dxa"/>
-              <w:bottom w:w="0" w:type="dxa"/>
-              <w:left w:w="0" w:type="dxa"/>
-              <w:right w:w="0" w:type="dxa"/>
-            </w:tcMar>
-            <w:vAlign w:val="center"/>
-          </w:tcPr>
-          <w:p>
-            <w:pPr>
-              <w:pStyle w:val="Normal"/>
-              <w:jc w:val="center"/>
-              <w:pBdr>
-                <w:bottom w:val="none" w:sz="0" w:space="0" w:color="000000"/>
-                <w:top w:val="none" w:sz="0" w:space="0" w:color="000000"/>
-                <w:left w:val="none" w:sz="0" w:space="0" w:color="000000"/>
-                <w:right w:val="none" w:sz="0" w:space="0" w:color="000000"/>
-              </w:pBdr>
-              <w:spacing w:after="100" w:before="100" w:line="240"/>
-              <w:ind w:left="100" w:right="100" w:firstLine="0" w:firstLineChars="0"/>
-            </w:pPr>
-            <w:r>
-              <w:rPr>
-                <w:rFonts w:ascii="Arial" w:hAnsi="Arial" w:eastAsia="Arial" w:cs="Arial"/>
-                <w:i w:val="false"/>
-                <w:b w:val="false"/>
-                <w:u w:val="none"/>
-                <w:sz w:val="22"/>
-                <w:szCs w:val="22"/>
-                <w:color w:val="000000"/>
-              </w:rPr>
-              <w:t xml:space="preserve">-0.778 (1.14)</w:t>
-            </w:r>
-          </w:p>
-        </w:tc>
-        <w:tc>
-          <w:tcPr>
-            <w:tcBorders>
-              <w:bottom w:val="none" w:sz="0" w:space="0" w:color="000000"/>
-              <w:top w:val="none" w:sz="0" w:space="0" w:color="000000"/>
-              <w:left w:val="none" w:sz="0" w:space="0" w:color="000000"/>
-              <w:right w:val="none" w:sz="0" w:space="0" w:color="000000"/>
-            </w:tcBorders>
-            <w:shd w:val="clear" w:color="auto" w:fill="FFFFFF"/>
-            <w:tcMar>
-              <w:top w:w="0" w:type="dxa"/>
-              <w:bottom w:w="0" w:type="dxa"/>
-              <w:left w:w="0" w:type="dxa"/>
-              <w:right w:w="0" w:type="dxa"/>
-            </w:tcMar>
-            <w:vAlign w:val="center"/>
-          </w:tcPr>
-          <w:p>
-            <w:pPr>
-              <w:pStyle w:val="Normal"/>
-              <w:jc w:val="center"/>
-              <w:pBdr>
-                <w:bottom w:val="none" w:sz="0" w:space="0" w:color="000000"/>
-                <w:top w:val="none" w:sz="0" w:space="0" w:color="000000"/>
-                <w:left w:val="none" w:sz="0" w:space="0" w:color="000000"/>
-                <w:right w:val="none" w:sz="0" w:space="0" w:color="000000"/>
-              </w:pBdr>
-              <w:spacing w:after="100" w:before="100" w:line="240"/>
-              <w:ind w:left="100" w:right="100" w:firstLine="0" w:firstLineChars="0"/>
-            </w:pPr>
-            <w:r>
-              <w:rPr>
-                <w:rFonts w:ascii="Arial" w:hAnsi="Arial" w:eastAsia="Arial" w:cs="Arial"/>
-                <w:i w:val="false"/>
-                <w:b w:val="false"/>
-                <w:u w:val="none"/>
-                <w:sz w:val="22"/>
-                <w:szCs w:val="22"/>
-                <w:color w:val="000000"/>
-              </w:rPr>
-              <w:t xml:space="preserve">0.311 (0.709)</w:t>
-            </w:r>
-          </w:p>
-        </w:tc>
-        <w:tc>
-          <w:tcPr>
-            <w:tcBorders>
-              <w:bottom w:val="none" w:sz="0" w:space="0" w:color="000000"/>
-              <w:top w:val="none" w:sz="0" w:space="0" w:color="000000"/>
-              <w:left w:val="none" w:sz="0" w:space="0" w:color="000000"/>
-              <w:right w:val="none" w:sz="0" w:space="0" w:color="000000"/>
-            </w:tcBorders>
-            <w:shd w:val="clear" w:color="auto" w:fill="FFFFFF"/>
-            <w:tcMar>
-              <w:top w:w="0" w:type="dxa"/>
-              <w:bottom w:w="0" w:type="dxa"/>
-              <w:left w:w="0" w:type="dxa"/>
-              <w:right w:w="0" w:type="dxa"/>
-            </w:tcMar>
-            <w:vAlign w:val="center"/>
-          </w:tcPr>
-          <w:p>
-            <w:pPr>
-              <w:pStyle w:val="Normal"/>
-              <w:jc w:val="center"/>
-              <w:pBdr>
-                <w:bottom w:val="none" w:sz="0" w:space="0" w:color="000000"/>
-                <w:top w:val="none" w:sz="0" w:space="0" w:color="000000"/>
-                <w:left w:val="none" w:sz="0" w:space="0" w:color="000000"/>
-                <w:right w:val="none" w:sz="0" w:space="0" w:color="000000"/>
-              </w:pBdr>
-              <w:spacing w:after="100" w:before="100" w:line="240"/>
-              <w:ind w:left="100" w:right="100" w:firstLine="0" w:firstLineChars="0"/>
-            </w:pPr>
-            <w:r>
-              <w:rPr>
-                <w:rFonts w:ascii="Arial" w:hAnsi="Arial" w:eastAsia="Arial" w:cs="Arial"/>
-                <w:i w:val="false"/>
-                <w:b w:val="false"/>
-                <w:u w:val="none"/>
-                <w:sz w:val="22"/>
-                <w:szCs w:val="22"/>
-                <w:color w:val="000000"/>
-              </w:rPr>
-              <w:t xml:space="preserve">0.0741 (0.449)</w:t>
-            </w:r>
-          </w:p>
-        </w:tc>
-        <w:tc>
-          <w:tcPr>
-            <w:tcBorders>
-              <w:bottom w:val="none" w:sz="0" w:space="0" w:color="000000"/>
-              <w:top w:val="none" w:sz="0" w:space="0" w:color="000000"/>
-              <w:left w:val="none" w:sz="0" w:space="0" w:color="000000"/>
-              <w:right w:val="none" w:sz="0" w:space="0" w:color="000000"/>
-            </w:tcBorders>
-            <w:shd w:val="clear" w:color="auto" w:fill="FFFFFF"/>
-            <w:tcMar>
-              <w:top w:w="0" w:type="dxa"/>
-              <w:bottom w:w="0" w:type="dxa"/>
-              <w:left w:w="0" w:type="dxa"/>
-              <w:right w:w="0" w:type="dxa"/>
-            </w:tcMar>
-            <w:vAlign w:val="center"/>
-          </w:tcPr>
-          <w:p>
-            <w:pPr>
-              <w:pStyle w:val="Normal"/>
-              <w:jc w:val="center"/>
-              <w:pBdr>
-                <w:bottom w:val="none" w:sz="0" w:space="0" w:color="000000"/>
-                <w:top w:val="none" w:sz="0" w:space="0" w:color="000000"/>
-                <w:left w:val="none" w:sz="0" w:space="0" w:color="000000"/>
-                <w:right w:val="none" w:sz="0" w:space="0" w:color="000000"/>
-              </w:pBdr>
-              <w:spacing w:after="100" w:before="100" w:line="240"/>
-              <w:ind w:left="100" w:right="100" w:firstLine="0" w:firstLineChars="0"/>
-            </w:pPr>
-            <w:r>
-              <w:rPr>
-                <w:rFonts w:ascii="Arial" w:hAnsi="Arial" w:eastAsia="Arial" w:cs="Arial"/>
-                <w:i w:val="false"/>
-                <w:b w:val="false"/>
-                <w:u w:val="none"/>
-                <w:sz w:val="22"/>
-                <w:szCs w:val="22"/>
-                <w:color w:val="000000"/>
-              </w:rPr>
-              <w:t xml:space="preserve">-0.247 (0.949)</w:t>
-            </w:r>
-          </w:p>
-        </w:tc>
-        <w:tc>
-          <w:tcPr>
-            <w:tcBorders>
-              <w:bottom w:val="none" w:sz="0" w:space="0" w:color="000000"/>
-              <w:top w:val="none" w:sz="0" w:space="0" w:color="000000"/>
-              <w:left w:val="none" w:sz="0" w:space="0" w:color="000000"/>
-              <w:right w:val="none" w:sz="0" w:space="0" w:color="000000"/>
-            </w:tcBorders>
-            <w:shd w:val="clear" w:color="auto" w:fill="FFFFFF"/>
-            <w:tcMar>
-              <w:top w:w="0" w:type="dxa"/>
-              <w:bottom w:w="0" w:type="dxa"/>
-              <w:left w:w="0" w:type="dxa"/>
-              <w:right w:w="0" w:type="dxa"/>
-            </w:tcMar>
-            <w:vAlign w:val="center"/>
-          </w:tcPr>
-          <w:p>
-            <w:pPr>
-              <w:pStyle w:val="Normal"/>
-              <w:jc w:val="center"/>
-              <w:pBdr>
-                <w:bottom w:val="none" w:sz="0" w:space="0" w:color="000000"/>
-                <w:top w:val="none" w:sz="0" w:space="0" w:color="000000"/>
-                <w:left w:val="none" w:sz="0" w:space="0" w:color="000000"/>
-                <w:right w:val="none" w:sz="0" w:space="0" w:color="000000"/>
-              </w:pBdr>
-              <w:spacing w:after="100" w:before="100" w:line="240"/>
-              <w:ind w:left="100" w:right="100" w:firstLine="0" w:firstLineChars="0"/>
-            </w:pPr>
-            <w:r>
-              <w:rPr>
-                <w:rFonts w:ascii="Arial" w:hAnsi="Arial" w:eastAsia="Arial" w:cs="Arial"/>
-                <w:i w:val="false"/>
-                <w:b w:val="false"/>
-                <w:u w:val="none"/>
-                <w:sz w:val="22"/>
-                <w:szCs w:val="22"/>
-                <w:color w:val="000000"/>
-              </w:rPr>
-              <w:t xml:space="preserve">-0.0556 (0.236)</w:t>
+              <w:t xml:space="preserve">Change in energy intake (kJ)</w:t>
+            </w:r>
+          </w:p>
+        </w:tc>
+        <w:tc>
+          <w:tcPr>
+            <w:tcBorders>
+              <w:bottom w:val="none" w:sz="0" w:space="0" w:color="000000"/>
+              <w:top w:val="none" w:sz="0" w:space="0" w:color="000000"/>
+              <w:left w:val="none" w:sz="0" w:space="0" w:color="000000"/>
+              <w:right w:val="none" w:sz="0" w:space="0" w:color="000000"/>
+            </w:tcBorders>
+            <w:shd w:val="clear" w:color="auto" w:fill="FFFFFF"/>
+            <w:tcMar>
+              <w:top w:w="0" w:type="dxa"/>
+              <w:bottom w:w="0" w:type="dxa"/>
+              <w:left w:w="0" w:type="dxa"/>
+              <w:right w:w="0" w:type="dxa"/>
+            </w:tcMar>
+            <w:vAlign w:val="center"/>
+          </w:tcPr>
+          <w:p>
+            <w:pPr>
+              <w:pStyle w:val="Normal"/>
+              <w:jc w:val="center"/>
+              <w:pBdr>
+                <w:bottom w:val="none" w:sz="0" w:space="0" w:color="000000"/>
+                <w:top w:val="none" w:sz="0" w:space="0" w:color="000000"/>
+                <w:left w:val="none" w:sz="0" w:space="0" w:color="000000"/>
+                <w:right w:val="none" w:sz="0" w:space="0" w:color="000000"/>
+              </w:pBdr>
+              <w:spacing w:after="100" w:before="100" w:line="240"/>
+              <w:ind w:left="100" w:right="100" w:firstLine="0" w:firstLineChars="0"/>
+            </w:pPr>
+            <w:r>
+              <w:rPr>
+                <w:rFonts w:ascii="Arial" w:hAnsi="Arial" w:eastAsia="Arial" w:cs="Arial"/>
+                <w:i w:val="false"/>
+                <w:b w:val="false"/>
+                <w:u w:val="none"/>
+                <w:sz w:val="22"/>
+                <w:szCs w:val="22"/>
+                <w:color w:val="000000"/>
+              </w:rPr>
+              <w:t xml:space="preserve">-462 (1530)</w:t>
+            </w:r>
+          </w:p>
+        </w:tc>
+        <w:tc>
+          <w:tcPr>
+            <w:tcBorders>
+              <w:bottom w:val="none" w:sz="0" w:space="0" w:color="000000"/>
+              <w:top w:val="none" w:sz="0" w:space="0" w:color="000000"/>
+              <w:left w:val="none" w:sz="0" w:space="0" w:color="000000"/>
+              <w:right w:val="none" w:sz="0" w:space="0" w:color="000000"/>
+            </w:tcBorders>
+            <w:shd w:val="clear" w:color="auto" w:fill="FFFFFF"/>
+            <w:tcMar>
+              <w:top w:w="0" w:type="dxa"/>
+              <w:bottom w:w="0" w:type="dxa"/>
+              <w:left w:w="0" w:type="dxa"/>
+              <w:right w:w="0" w:type="dxa"/>
+            </w:tcMar>
+            <w:vAlign w:val="center"/>
+          </w:tcPr>
+          <w:p>
+            <w:pPr>
+              <w:pStyle w:val="Normal"/>
+              <w:jc w:val="center"/>
+              <w:pBdr>
+                <w:bottom w:val="none" w:sz="0" w:space="0" w:color="000000"/>
+                <w:top w:val="none" w:sz="0" w:space="0" w:color="000000"/>
+                <w:left w:val="none" w:sz="0" w:space="0" w:color="000000"/>
+                <w:right w:val="none" w:sz="0" w:space="0" w:color="000000"/>
+              </w:pBdr>
+              <w:spacing w:after="100" w:before="100" w:line="240"/>
+              <w:ind w:left="100" w:right="100" w:firstLine="0" w:firstLineChars="0"/>
+            </w:pPr>
+            <w:r>
+              <w:rPr>
+                <w:rFonts w:ascii="Arial" w:hAnsi="Arial" w:eastAsia="Arial" w:cs="Arial"/>
+                <w:i w:val="false"/>
+                <w:b w:val="false"/>
+                <w:u w:val="none"/>
+                <w:sz w:val="22"/>
+                <w:szCs w:val="22"/>
+                <w:color w:val="000000"/>
+              </w:rPr>
+              <w:t xml:space="preserve">-482 (920)</w:t>
+            </w:r>
+          </w:p>
+        </w:tc>
+        <w:tc>
+          <w:tcPr>
+            <w:tcBorders>
+              <w:bottom w:val="none" w:sz="0" w:space="0" w:color="000000"/>
+              <w:top w:val="none" w:sz="0" w:space="0" w:color="000000"/>
+              <w:left w:val="none" w:sz="0" w:space="0" w:color="000000"/>
+              <w:right w:val="none" w:sz="0" w:space="0" w:color="000000"/>
+            </w:tcBorders>
+            <w:shd w:val="clear" w:color="auto" w:fill="FFFFFF"/>
+            <w:tcMar>
+              <w:top w:w="0" w:type="dxa"/>
+              <w:bottom w:w="0" w:type="dxa"/>
+              <w:left w:w="0" w:type="dxa"/>
+              <w:right w:w="0" w:type="dxa"/>
+            </w:tcMar>
+            <w:vAlign w:val="center"/>
+          </w:tcPr>
+          <w:p>
+            <w:pPr>
+              <w:pStyle w:val="Normal"/>
+              <w:jc w:val="center"/>
+              <w:pBdr>
+                <w:bottom w:val="none" w:sz="0" w:space="0" w:color="000000"/>
+                <w:top w:val="none" w:sz="0" w:space="0" w:color="000000"/>
+                <w:left w:val="none" w:sz="0" w:space="0" w:color="000000"/>
+                <w:right w:val="none" w:sz="0" w:space="0" w:color="000000"/>
+              </w:pBdr>
+              <w:spacing w:after="100" w:before="100" w:line="240"/>
+              <w:ind w:left="100" w:right="100" w:firstLine="0" w:firstLineChars="0"/>
+            </w:pPr>
+            <w:r>
+              <w:rPr>
+                <w:rFonts w:ascii="Arial" w:hAnsi="Arial" w:eastAsia="Arial" w:cs="Arial"/>
+                <w:i w:val="false"/>
+                <w:b w:val="false"/>
+                <w:u w:val="none"/>
+                <w:sz w:val="22"/>
+                <w:szCs w:val="22"/>
+                <w:color w:val="000000"/>
+              </w:rPr>
+              <w:t xml:space="preserve">-2390 (7340)</w:t>
+            </w:r>
+          </w:p>
+        </w:tc>
+        <w:tc>
+          <w:tcPr>
+            <w:tcBorders>
+              <w:bottom w:val="none" w:sz="0" w:space="0" w:color="000000"/>
+              <w:top w:val="none" w:sz="0" w:space="0" w:color="000000"/>
+              <w:left w:val="none" w:sz="0" w:space="0" w:color="000000"/>
+              <w:right w:val="none" w:sz="0" w:space="0" w:color="000000"/>
+            </w:tcBorders>
+            <w:shd w:val="clear" w:color="auto" w:fill="FFFFFF"/>
+            <w:tcMar>
+              <w:top w:w="0" w:type="dxa"/>
+              <w:bottom w:w="0" w:type="dxa"/>
+              <w:left w:w="0" w:type="dxa"/>
+              <w:right w:w="0" w:type="dxa"/>
+            </w:tcMar>
+            <w:vAlign w:val="center"/>
+          </w:tcPr>
+          <w:p>
+            <w:pPr>
+              <w:pStyle w:val="Normal"/>
+              <w:jc w:val="center"/>
+              <w:pBdr>
+                <w:bottom w:val="none" w:sz="0" w:space="0" w:color="000000"/>
+                <w:top w:val="none" w:sz="0" w:space="0" w:color="000000"/>
+                <w:left w:val="none" w:sz="0" w:space="0" w:color="000000"/>
+                <w:right w:val="none" w:sz="0" w:space="0" w:color="000000"/>
+              </w:pBdr>
+              <w:spacing w:after="100" w:before="100" w:line="240"/>
+              <w:ind w:left="100" w:right="100" w:firstLine="0" w:firstLineChars="0"/>
+            </w:pPr>
+            <w:r>
+              <w:rPr>
+                <w:rFonts w:ascii="Arial" w:hAnsi="Arial" w:eastAsia="Arial" w:cs="Arial"/>
+                <w:i w:val="false"/>
+                <w:b w:val="false"/>
+                <w:u w:val="none"/>
+                <w:sz w:val="22"/>
+                <w:szCs w:val="22"/>
+                <w:color w:val="000000"/>
+              </w:rPr>
+              <w:t xml:space="preserve">-675 (208)</w:t>
+            </w:r>
+          </w:p>
+        </w:tc>
+        <w:tc>
+          <w:tcPr>
+            <w:tcBorders>
+              <w:bottom w:val="none" w:sz="0" w:space="0" w:color="000000"/>
+              <w:top w:val="none" w:sz="0" w:space="0" w:color="000000"/>
+              <w:left w:val="none" w:sz="0" w:space="0" w:color="000000"/>
+              <w:right w:val="none" w:sz="0" w:space="0" w:color="000000"/>
+            </w:tcBorders>
+            <w:shd w:val="clear" w:color="auto" w:fill="FFFFFF"/>
+            <w:tcMar>
+              <w:top w:w="0" w:type="dxa"/>
+              <w:bottom w:w="0" w:type="dxa"/>
+              <w:left w:w="0" w:type="dxa"/>
+              <w:right w:w="0" w:type="dxa"/>
+            </w:tcMar>
+            <w:vAlign w:val="center"/>
+          </w:tcPr>
+          <w:p>
+            <w:pPr>
+              <w:pStyle w:val="Normal"/>
+              <w:jc w:val="center"/>
+              <w:pBdr>
+                <w:bottom w:val="none" w:sz="0" w:space="0" w:color="000000"/>
+                <w:top w:val="none" w:sz="0" w:space="0" w:color="000000"/>
+                <w:left w:val="none" w:sz="0" w:space="0" w:color="000000"/>
+                <w:right w:val="none" w:sz="0" w:space="0" w:color="000000"/>
+              </w:pBdr>
+              <w:spacing w:after="100" w:before="100" w:line="240"/>
+              <w:ind w:left="100" w:right="100" w:firstLine="0" w:firstLineChars="0"/>
+            </w:pPr>
+            <w:r>
+              <w:rPr>
+                <w:rFonts w:ascii="Arial" w:hAnsi="Arial" w:eastAsia="Arial" w:cs="Arial"/>
+                <w:i w:val="false"/>
+                <w:b w:val="false"/>
+                <w:u w:val="none"/>
+                <w:sz w:val="22"/>
+                <w:szCs w:val="22"/>
+                <w:color w:val="000000"/>
+              </w:rPr>
+              <w:t xml:space="preserve">-953 (1170)</w:t>
+            </w:r>
+          </w:p>
+        </w:tc>
+        <w:tc>
+          <w:tcPr>
+            <w:tcBorders>
+              <w:bottom w:val="none" w:sz="0" w:space="0" w:color="000000"/>
+              <w:top w:val="none" w:sz="0" w:space="0" w:color="000000"/>
+              <w:left w:val="none" w:sz="0" w:space="0" w:color="000000"/>
+              <w:right w:val="none" w:sz="0" w:space="0" w:color="000000"/>
+            </w:tcBorders>
+            <w:shd w:val="clear" w:color="auto" w:fill="FFFFFF"/>
+            <w:tcMar>
+              <w:top w:w="0" w:type="dxa"/>
+              <w:bottom w:w="0" w:type="dxa"/>
+              <w:left w:w="0" w:type="dxa"/>
+              <w:right w:w="0" w:type="dxa"/>
+            </w:tcMar>
+            <w:vAlign w:val="center"/>
+          </w:tcPr>
+          <w:p>
+            <w:pPr>
+              <w:pStyle w:val="Normal"/>
+              <w:jc w:val="center"/>
+              <w:pBdr>
+                <w:bottom w:val="none" w:sz="0" w:space="0" w:color="000000"/>
+                <w:top w:val="none" w:sz="0" w:space="0" w:color="000000"/>
+                <w:left w:val="none" w:sz="0" w:space="0" w:color="000000"/>
+                <w:right w:val="none" w:sz="0" w:space="0" w:color="000000"/>
+              </w:pBdr>
+              <w:spacing w:after="100" w:before="100" w:line="240"/>
+              <w:ind w:left="100" w:right="100" w:firstLine="0" w:firstLineChars="0"/>
+            </w:pPr>
+            <w:r>
+              <w:rPr>
+                <w:rFonts w:ascii="Arial" w:hAnsi="Arial" w:eastAsia="Arial" w:cs="Arial"/>
+                <w:i w:val="false"/>
+                <w:b w:val="false"/>
+                <w:u w:val="none"/>
+                <w:sz w:val="22"/>
+                <w:szCs w:val="22"/>
+                <w:color w:val="000000"/>
+              </w:rPr>
+              <w:t xml:space="preserve">1790 (1290)</w:t>
             </w:r>
           </w:p>
         </w:tc>
@@ -3541,271 +3541,271 @@
                 <w:szCs w:val="22"/>
                 <w:color w:val="000000"/>
               </w:rPr>
-              <w:t xml:space="preserve">Change in energy intake (kJ)</w:t>
-            </w:r>
-          </w:p>
-        </w:tc>
-        <w:tc>
-          <w:tcPr>
-            <w:tcBorders>
-              <w:bottom w:val="none" w:sz="0" w:space="0" w:color="000000"/>
-              <w:top w:val="none" w:sz="0" w:space="0" w:color="000000"/>
-              <w:left w:val="none" w:sz="0" w:space="0" w:color="000000"/>
-              <w:right w:val="none" w:sz="0" w:space="0" w:color="000000"/>
-            </w:tcBorders>
-            <w:shd w:val="clear" w:color="auto" w:fill="FFFFFF"/>
-            <w:tcMar>
-              <w:top w:w="0" w:type="dxa"/>
-              <w:bottom w:w="0" w:type="dxa"/>
-              <w:left w:w="0" w:type="dxa"/>
-              <w:right w:w="0" w:type="dxa"/>
-            </w:tcMar>
-            <w:vAlign w:val="center"/>
-          </w:tcPr>
-          <w:p>
-            <w:pPr>
-              <w:pStyle w:val="Normal"/>
-              <w:jc w:val="center"/>
-              <w:pBdr>
-                <w:bottom w:val="none" w:sz="0" w:space="0" w:color="000000"/>
-                <w:top w:val="none" w:sz="0" w:space="0" w:color="000000"/>
-                <w:left w:val="none" w:sz="0" w:space="0" w:color="000000"/>
-                <w:right w:val="none" w:sz="0" w:space="0" w:color="000000"/>
-              </w:pBdr>
-              <w:spacing w:after="100" w:before="100" w:line="240"/>
-              <w:ind w:left="100" w:right="100" w:firstLine="0" w:firstLineChars="0"/>
-            </w:pPr>
-            <w:r>
-              <w:rPr>
-                <w:rFonts w:ascii="Arial" w:hAnsi="Arial" w:eastAsia="Arial" w:cs="Arial"/>
-                <w:i w:val="false"/>
-                <w:b w:val="false"/>
-                <w:u w:val="none"/>
-                <w:sz w:val="22"/>
-                <w:szCs w:val="22"/>
-                <w:color w:val="000000"/>
-              </w:rPr>
-              <w:t xml:space="preserve">-462 (1530)</w:t>
-            </w:r>
-          </w:p>
-        </w:tc>
-        <w:tc>
-          <w:tcPr>
-            <w:tcBorders>
-              <w:bottom w:val="none" w:sz="0" w:space="0" w:color="000000"/>
-              <w:top w:val="none" w:sz="0" w:space="0" w:color="000000"/>
-              <w:left w:val="none" w:sz="0" w:space="0" w:color="000000"/>
-              <w:right w:val="none" w:sz="0" w:space="0" w:color="000000"/>
-            </w:tcBorders>
-            <w:shd w:val="clear" w:color="auto" w:fill="FFFFFF"/>
-            <w:tcMar>
-              <w:top w:w="0" w:type="dxa"/>
-              <w:bottom w:w="0" w:type="dxa"/>
-              <w:left w:w="0" w:type="dxa"/>
-              <w:right w:w="0" w:type="dxa"/>
-            </w:tcMar>
-            <w:vAlign w:val="center"/>
-          </w:tcPr>
-          <w:p>
-            <w:pPr>
-              <w:pStyle w:val="Normal"/>
-              <w:jc w:val="center"/>
-              <w:pBdr>
-                <w:bottom w:val="none" w:sz="0" w:space="0" w:color="000000"/>
-                <w:top w:val="none" w:sz="0" w:space="0" w:color="000000"/>
-                <w:left w:val="none" w:sz="0" w:space="0" w:color="000000"/>
-                <w:right w:val="none" w:sz="0" w:space="0" w:color="000000"/>
-              </w:pBdr>
-              <w:spacing w:after="100" w:before="100" w:line="240"/>
-              <w:ind w:left="100" w:right="100" w:firstLine="0" w:firstLineChars="0"/>
-            </w:pPr>
-            <w:r>
-              <w:rPr>
-                <w:rFonts w:ascii="Arial" w:hAnsi="Arial" w:eastAsia="Arial" w:cs="Arial"/>
-                <w:i w:val="false"/>
-                <w:b w:val="false"/>
-                <w:u w:val="none"/>
-                <w:sz w:val="22"/>
-                <w:szCs w:val="22"/>
-                <w:color w:val="000000"/>
-              </w:rPr>
-              <w:t xml:space="preserve">-482 (920)</w:t>
-            </w:r>
-          </w:p>
-        </w:tc>
-        <w:tc>
-          <w:tcPr>
-            <w:tcBorders>
-              <w:bottom w:val="none" w:sz="0" w:space="0" w:color="000000"/>
-              <w:top w:val="none" w:sz="0" w:space="0" w:color="000000"/>
-              <w:left w:val="none" w:sz="0" w:space="0" w:color="000000"/>
-              <w:right w:val="none" w:sz="0" w:space="0" w:color="000000"/>
-            </w:tcBorders>
-            <w:shd w:val="clear" w:color="auto" w:fill="FFFFFF"/>
-            <w:tcMar>
-              <w:top w:w="0" w:type="dxa"/>
-              <w:bottom w:w="0" w:type="dxa"/>
-              <w:left w:w="0" w:type="dxa"/>
-              <w:right w:w="0" w:type="dxa"/>
-            </w:tcMar>
-            <w:vAlign w:val="center"/>
-          </w:tcPr>
-          <w:p>
-            <w:pPr>
-              <w:pStyle w:val="Normal"/>
-              <w:jc w:val="center"/>
-              <w:pBdr>
-                <w:bottom w:val="none" w:sz="0" w:space="0" w:color="000000"/>
-                <w:top w:val="none" w:sz="0" w:space="0" w:color="000000"/>
-                <w:left w:val="none" w:sz="0" w:space="0" w:color="000000"/>
-                <w:right w:val="none" w:sz="0" w:space="0" w:color="000000"/>
-              </w:pBdr>
-              <w:spacing w:after="100" w:before="100" w:line="240"/>
-              <w:ind w:left="100" w:right="100" w:firstLine="0" w:firstLineChars="0"/>
-            </w:pPr>
-            <w:r>
-              <w:rPr>
-                <w:rFonts w:ascii="Arial" w:hAnsi="Arial" w:eastAsia="Arial" w:cs="Arial"/>
-                <w:i w:val="false"/>
-                <w:b w:val="false"/>
-                <w:u w:val="none"/>
-                <w:sz w:val="22"/>
-                <w:szCs w:val="22"/>
-                <w:color w:val="000000"/>
-              </w:rPr>
-              <w:t xml:space="preserve">-2390 (7340)</w:t>
-            </w:r>
-          </w:p>
-        </w:tc>
-        <w:tc>
-          <w:tcPr>
-            <w:tcBorders>
-              <w:bottom w:val="none" w:sz="0" w:space="0" w:color="000000"/>
-              <w:top w:val="none" w:sz="0" w:space="0" w:color="000000"/>
-              <w:left w:val="none" w:sz="0" w:space="0" w:color="000000"/>
-              <w:right w:val="none" w:sz="0" w:space="0" w:color="000000"/>
-            </w:tcBorders>
-            <w:shd w:val="clear" w:color="auto" w:fill="FFFFFF"/>
-            <w:tcMar>
-              <w:top w:w="0" w:type="dxa"/>
-              <w:bottom w:w="0" w:type="dxa"/>
-              <w:left w:w="0" w:type="dxa"/>
-              <w:right w:w="0" w:type="dxa"/>
-            </w:tcMar>
-            <w:vAlign w:val="center"/>
-          </w:tcPr>
-          <w:p>
-            <w:pPr>
-              <w:pStyle w:val="Normal"/>
-              <w:jc w:val="center"/>
-              <w:pBdr>
-                <w:bottom w:val="none" w:sz="0" w:space="0" w:color="000000"/>
-                <w:top w:val="none" w:sz="0" w:space="0" w:color="000000"/>
-                <w:left w:val="none" w:sz="0" w:space="0" w:color="000000"/>
-                <w:right w:val="none" w:sz="0" w:space="0" w:color="000000"/>
-              </w:pBdr>
-              <w:spacing w:after="100" w:before="100" w:line="240"/>
-              <w:ind w:left="100" w:right="100" w:firstLine="0" w:firstLineChars="0"/>
-            </w:pPr>
-            <w:r>
-              <w:rPr>
-                <w:rFonts w:ascii="Arial" w:hAnsi="Arial" w:eastAsia="Arial" w:cs="Arial"/>
-                <w:i w:val="false"/>
-                <w:b w:val="false"/>
-                <w:u w:val="none"/>
-                <w:sz w:val="22"/>
-                <w:szCs w:val="22"/>
-                <w:color w:val="000000"/>
-              </w:rPr>
-              <w:t xml:space="preserve">-675 (208)</w:t>
-            </w:r>
-          </w:p>
-        </w:tc>
-        <w:tc>
-          <w:tcPr>
-            <w:tcBorders>
-              <w:bottom w:val="none" w:sz="0" w:space="0" w:color="000000"/>
-              <w:top w:val="none" w:sz="0" w:space="0" w:color="000000"/>
-              <w:left w:val="none" w:sz="0" w:space="0" w:color="000000"/>
-              <w:right w:val="none" w:sz="0" w:space="0" w:color="000000"/>
-            </w:tcBorders>
-            <w:shd w:val="clear" w:color="auto" w:fill="FFFFFF"/>
-            <w:tcMar>
-              <w:top w:w="0" w:type="dxa"/>
-              <w:bottom w:w="0" w:type="dxa"/>
-              <w:left w:w="0" w:type="dxa"/>
-              <w:right w:w="0" w:type="dxa"/>
-            </w:tcMar>
-            <w:vAlign w:val="center"/>
-          </w:tcPr>
-          <w:p>
-            <w:pPr>
-              <w:pStyle w:val="Normal"/>
-              <w:jc w:val="center"/>
-              <w:pBdr>
-                <w:bottom w:val="none" w:sz="0" w:space="0" w:color="000000"/>
-                <w:top w:val="none" w:sz="0" w:space="0" w:color="000000"/>
-                <w:left w:val="none" w:sz="0" w:space="0" w:color="000000"/>
-                <w:right w:val="none" w:sz="0" w:space="0" w:color="000000"/>
-              </w:pBdr>
-              <w:spacing w:after="100" w:before="100" w:line="240"/>
-              <w:ind w:left="100" w:right="100" w:firstLine="0" w:firstLineChars="0"/>
-            </w:pPr>
-            <w:r>
-              <w:rPr>
-                <w:rFonts w:ascii="Arial" w:hAnsi="Arial" w:eastAsia="Arial" w:cs="Arial"/>
-                <w:i w:val="false"/>
-                <w:b w:val="false"/>
-                <w:u w:val="none"/>
-                <w:sz w:val="22"/>
-                <w:szCs w:val="22"/>
-                <w:color w:val="000000"/>
-              </w:rPr>
-              <w:t xml:space="preserve">-953 (1170)</w:t>
-            </w:r>
-          </w:p>
-        </w:tc>
-        <w:tc>
-          <w:tcPr>
-            <w:tcBorders>
-              <w:bottom w:val="none" w:sz="0" w:space="0" w:color="000000"/>
-              <w:top w:val="none" w:sz="0" w:space="0" w:color="000000"/>
-              <w:left w:val="none" w:sz="0" w:space="0" w:color="000000"/>
-              <w:right w:val="none" w:sz="0" w:space="0" w:color="000000"/>
-            </w:tcBorders>
-            <w:shd w:val="clear" w:color="auto" w:fill="FFFFFF"/>
-            <w:tcMar>
-              <w:top w:w="0" w:type="dxa"/>
-              <w:bottom w:w="0" w:type="dxa"/>
-              <w:left w:w="0" w:type="dxa"/>
-              <w:right w:w="0" w:type="dxa"/>
-            </w:tcMar>
-            <w:vAlign w:val="center"/>
-          </w:tcPr>
-          <w:p>
-            <w:pPr>
-              <w:pStyle w:val="Normal"/>
-              <w:jc w:val="center"/>
-              <w:pBdr>
-                <w:bottom w:val="none" w:sz="0" w:space="0" w:color="000000"/>
-                <w:top w:val="none" w:sz="0" w:space="0" w:color="000000"/>
-                <w:left w:val="none" w:sz="0" w:space="0" w:color="000000"/>
-                <w:right w:val="none" w:sz="0" w:space="0" w:color="000000"/>
-              </w:pBdr>
-              <w:spacing w:after="100" w:before="100" w:line="240"/>
-              <w:ind w:left="100" w:right="100" w:firstLine="0" w:firstLineChars="0"/>
-            </w:pPr>
-            <w:r>
-              <w:rPr>
-                <w:rFonts w:ascii="Arial" w:hAnsi="Arial" w:eastAsia="Arial" w:cs="Arial"/>
-                <w:i w:val="false"/>
-                <w:b w:val="false"/>
-                <w:u w:val="none"/>
-                <w:sz w:val="22"/>
-                <w:szCs w:val="22"/>
-                <w:color w:val="000000"/>
-              </w:rPr>
-              <w:t xml:space="preserve">1790 (1290)</w:t>
+              <w:t xml:space="preserve">Change in MVPA (minutes)</w:t>
+            </w:r>
+          </w:p>
+        </w:tc>
+        <w:tc>
+          <w:tcPr>
+            <w:tcBorders>
+              <w:bottom w:val="none" w:sz="0" w:space="0" w:color="000000"/>
+              <w:top w:val="none" w:sz="0" w:space="0" w:color="000000"/>
+              <w:left w:val="none" w:sz="0" w:space="0" w:color="000000"/>
+              <w:right w:val="none" w:sz="0" w:space="0" w:color="000000"/>
+            </w:tcBorders>
+            <w:shd w:val="clear" w:color="auto" w:fill="FFFFFF"/>
+            <w:tcMar>
+              <w:top w:w="0" w:type="dxa"/>
+              <w:bottom w:w="0" w:type="dxa"/>
+              <w:left w:w="0" w:type="dxa"/>
+              <w:right w:w="0" w:type="dxa"/>
+            </w:tcMar>
+            <w:vAlign w:val="center"/>
+          </w:tcPr>
+          <w:p>
+            <w:pPr>
+              <w:pStyle w:val="Normal"/>
+              <w:jc w:val="center"/>
+              <w:pBdr>
+                <w:bottom w:val="none" w:sz="0" w:space="0" w:color="000000"/>
+                <w:top w:val="none" w:sz="0" w:space="0" w:color="000000"/>
+                <w:left w:val="none" w:sz="0" w:space="0" w:color="000000"/>
+                <w:right w:val="none" w:sz="0" w:space="0" w:color="000000"/>
+              </w:pBdr>
+              <w:spacing w:after="100" w:before="100" w:line="240"/>
+              <w:ind w:left="100" w:right="100" w:firstLine="0" w:firstLineChars="0"/>
+            </w:pPr>
+            <w:r>
+              <w:rPr>
+                <w:rFonts w:ascii="Arial" w:hAnsi="Arial" w:eastAsia="Arial" w:cs="Arial"/>
+                <w:i w:val="false"/>
+                <w:b w:val="false"/>
+                <w:u w:val="none"/>
+                <w:sz w:val="22"/>
+                <w:szCs w:val="22"/>
+                <w:color w:val="000000"/>
+              </w:rPr>
+              <w:t xml:space="preserve">2.69 [-6.22, 21.8]</w:t>
+            </w:r>
+          </w:p>
+        </w:tc>
+        <w:tc>
+          <w:tcPr>
+            <w:tcBorders>
+              <w:bottom w:val="none" w:sz="0" w:space="0" w:color="000000"/>
+              <w:top w:val="none" w:sz="0" w:space="0" w:color="000000"/>
+              <w:left w:val="none" w:sz="0" w:space="0" w:color="000000"/>
+              <w:right w:val="none" w:sz="0" w:space="0" w:color="000000"/>
+            </w:tcBorders>
+            <w:shd w:val="clear" w:color="auto" w:fill="FFFFFF"/>
+            <w:tcMar>
+              <w:top w:w="0" w:type="dxa"/>
+              <w:bottom w:w="0" w:type="dxa"/>
+              <w:left w:w="0" w:type="dxa"/>
+              <w:right w:w="0" w:type="dxa"/>
+            </w:tcMar>
+            <w:vAlign w:val="center"/>
+          </w:tcPr>
+          <w:p>
+            <w:pPr>
+              <w:pStyle w:val="Normal"/>
+              <w:jc w:val="center"/>
+              <w:pBdr>
+                <w:bottom w:val="none" w:sz="0" w:space="0" w:color="000000"/>
+                <w:top w:val="none" w:sz="0" w:space="0" w:color="000000"/>
+                <w:left w:val="none" w:sz="0" w:space="0" w:color="000000"/>
+                <w:right w:val="none" w:sz="0" w:space="0" w:color="000000"/>
+              </w:pBdr>
+              <w:spacing w:after="100" w:before="100" w:line="240"/>
+              <w:ind w:left="100" w:right="100" w:firstLine="0" w:firstLineChars="0"/>
+            </w:pPr>
+            <w:r>
+              <w:rPr>
+                <w:rFonts w:ascii="Arial" w:hAnsi="Arial" w:eastAsia="Arial" w:cs="Arial"/>
+                <w:i w:val="false"/>
+                <w:b w:val="false"/>
+                <w:u w:val="none"/>
+                <w:sz w:val="22"/>
+                <w:szCs w:val="22"/>
+                <w:color w:val="000000"/>
+              </w:rPr>
+              <w:t xml:space="preserve">8.50 [5.03, 26.5]</w:t>
+            </w:r>
+          </w:p>
+        </w:tc>
+        <w:tc>
+          <w:tcPr>
+            <w:tcBorders>
+              <w:bottom w:val="none" w:sz="0" w:space="0" w:color="000000"/>
+              <w:top w:val="none" w:sz="0" w:space="0" w:color="000000"/>
+              <w:left w:val="none" w:sz="0" w:space="0" w:color="000000"/>
+              <w:right w:val="none" w:sz="0" w:space="0" w:color="000000"/>
+            </w:tcBorders>
+            <w:shd w:val="clear" w:color="auto" w:fill="FFFFFF"/>
+            <w:tcMar>
+              <w:top w:w="0" w:type="dxa"/>
+              <w:bottom w:w="0" w:type="dxa"/>
+              <w:left w:w="0" w:type="dxa"/>
+              <w:right w:w="0" w:type="dxa"/>
+            </w:tcMar>
+            <w:vAlign w:val="center"/>
+          </w:tcPr>
+          <w:p>
+            <w:pPr>
+              <w:pStyle w:val="Normal"/>
+              <w:jc w:val="center"/>
+              <w:pBdr>
+                <w:bottom w:val="none" w:sz="0" w:space="0" w:color="000000"/>
+                <w:top w:val="none" w:sz="0" w:space="0" w:color="000000"/>
+                <w:left w:val="none" w:sz="0" w:space="0" w:color="000000"/>
+                <w:right w:val="none" w:sz="0" w:space="0" w:color="000000"/>
+              </w:pBdr>
+              <w:spacing w:after="100" w:before="100" w:line="240"/>
+              <w:ind w:left="100" w:right="100" w:firstLine="0" w:firstLineChars="0"/>
+            </w:pPr>
+            <w:r>
+              <w:rPr>
+                <w:rFonts w:ascii="Arial" w:hAnsi="Arial" w:eastAsia="Arial" w:cs="Arial"/>
+                <w:i w:val="false"/>
+                <w:b w:val="false"/>
+                <w:u w:val="none"/>
+                <w:sz w:val="22"/>
+                <w:szCs w:val="22"/>
+                <w:color w:val="000000"/>
+              </w:rPr>
+              <w:t xml:space="preserve">4.15 [-3.04, 5.08]</w:t>
+            </w:r>
+          </w:p>
+        </w:tc>
+        <w:tc>
+          <w:tcPr>
+            <w:tcBorders>
+              <w:bottom w:val="none" w:sz="0" w:space="0" w:color="000000"/>
+              <w:top w:val="none" w:sz="0" w:space="0" w:color="000000"/>
+              <w:left w:val="none" w:sz="0" w:space="0" w:color="000000"/>
+              <w:right w:val="none" w:sz="0" w:space="0" w:color="000000"/>
+            </w:tcBorders>
+            <w:shd w:val="clear" w:color="auto" w:fill="FFFFFF"/>
+            <w:tcMar>
+              <w:top w:w="0" w:type="dxa"/>
+              <w:bottom w:w="0" w:type="dxa"/>
+              <w:left w:w="0" w:type="dxa"/>
+              <w:right w:w="0" w:type="dxa"/>
+            </w:tcMar>
+            <w:vAlign w:val="center"/>
+          </w:tcPr>
+          <w:p>
+            <w:pPr>
+              <w:pStyle w:val="Normal"/>
+              <w:jc w:val="center"/>
+              <w:pBdr>
+                <w:bottom w:val="none" w:sz="0" w:space="0" w:color="000000"/>
+                <w:top w:val="none" w:sz="0" w:space="0" w:color="000000"/>
+                <w:left w:val="none" w:sz="0" w:space="0" w:color="000000"/>
+                <w:right w:val="none" w:sz="0" w:space="0" w:color="000000"/>
+              </w:pBdr>
+              <w:spacing w:after="100" w:before="100" w:line="240"/>
+              <w:ind w:left="100" w:right="100" w:firstLine="0" w:firstLineChars="0"/>
+            </w:pPr>
+            <w:r>
+              <w:rPr>
+                <w:rFonts w:ascii="Arial" w:hAnsi="Arial" w:eastAsia="Arial" w:cs="Arial"/>
+                <w:i w:val="false"/>
+                <w:b w:val="false"/>
+                <w:u w:val="none"/>
+                <w:sz w:val="22"/>
+                <w:szCs w:val="22"/>
+                <w:color w:val="000000"/>
+              </w:rPr>
+              <w:t xml:space="preserve">3.19 [-3.76, 13.4]</w:t>
+            </w:r>
+          </w:p>
+        </w:tc>
+        <w:tc>
+          <w:tcPr>
+            <w:tcBorders>
+              <w:bottom w:val="none" w:sz="0" w:space="0" w:color="000000"/>
+              <w:top w:val="none" w:sz="0" w:space="0" w:color="000000"/>
+              <w:left w:val="none" w:sz="0" w:space="0" w:color="000000"/>
+              <w:right w:val="none" w:sz="0" w:space="0" w:color="000000"/>
+            </w:tcBorders>
+            <w:shd w:val="clear" w:color="auto" w:fill="FFFFFF"/>
+            <w:tcMar>
+              <w:top w:w="0" w:type="dxa"/>
+              <w:bottom w:w="0" w:type="dxa"/>
+              <w:left w:w="0" w:type="dxa"/>
+              <w:right w:w="0" w:type="dxa"/>
+            </w:tcMar>
+            <w:vAlign w:val="center"/>
+          </w:tcPr>
+          <w:p>
+            <w:pPr>
+              <w:pStyle w:val="Normal"/>
+              <w:jc w:val="center"/>
+              <w:pBdr>
+                <w:bottom w:val="none" w:sz="0" w:space="0" w:color="000000"/>
+                <w:top w:val="none" w:sz="0" w:space="0" w:color="000000"/>
+                <w:left w:val="none" w:sz="0" w:space="0" w:color="000000"/>
+                <w:right w:val="none" w:sz="0" w:space="0" w:color="000000"/>
+              </w:pBdr>
+              <w:spacing w:after="100" w:before="100" w:line="240"/>
+              <w:ind w:left="100" w:right="100" w:firstLine="0" w:firstLineChars="0"/>
+            </w:pPr>
+            <w:r>
+              <w:rPr>
+                <w:rFonts w:ascii="Arial" w:hAnsi="Arial" w:eastAsia="Arial" w:cs="Arial"/>
+                <w:i w:val="false"/>
+                <w:b w:val="false"/>
+                <w:u w:val="none"/>
+                <w:sz w:val="22"/>
+                <w:szCs w:val="22"/>
+                <w:color w:val="000000"/>
+              </w:rPr>
+              <w:t xml:space="preserve">-4.36 [-11.1, 7.19]</w:t>
+            </w:r>
+          </w:p>
+        </w:tc>
+        <w:tc>
+          <w:tcPr>
+            <w:tcBorders>
+              <w:bottom w:val="none" w:sz="0" w:space="0" w:color="000000"/>
+              <w:top w:val="none" w:sz="0" w:space="0" w:color="000000"/>
+              <w:left w:val="none" w:sz="0" w:space="0" w:color="000000"/>
+              <w:right w:val="none" w:sz="0" w:space="0" w:color="000000"/>
+            </w:tcBorders>
+            <w:shd w:val="clear" w:color="auto" w:fill="FFFFFF"/>
+            <w:tcMar>
+              <w:top w:w="0" w:type="dxa"/>
+              <w:bottom w:w="0" w:type="dxa"/>
+              <w:left w:w="0" w:type="dxa"/>
+              <w:right w:w="0" w:type="dxa"/>
+            </w:tcMar>
+            <w:vAlign w:val="center"/>
+          </w:tcPr>
+          <w:p>
+            <w:pPr>
+              <w:pStyle w:val="Normal"/>
+              <w:jc w:val="center"/>
+              <w:pBdr>
+                <w:bottom w:val="none" w:sz="0" w:space="0" w:color="000000"/>
+                <w:top w:val="none" w:sz="0" w:space="0" w:color="000000"/>
+                <w:left w:val="none" w:sz="0" w:space="0" w:color="000000"/>
+                <w:right w:val="none" w:sz="0" w:space="0" w:color="000000"/>
+              </w:pBdr>
+              <w:spacing w:after="100" w:before="100" w:line="240"/>
+              <w:ind w:left="100" w:right="100" w:firstLine="0" w:firstLineChars="0"/>
+            </w:pPr>
+            <w:r>
+              <w:rPr>
+                <w:rFonts w:ascii="Arial" w:hAnsi="Arial" w:eastAsia="Arial" w:cs="Arial"/>
+                <w:i w:val="false"/>
+                <w:b w:val="false"/>
+                <w:u w:val="none"/>
+                <w:sz w:val="22"/>
+                <w:szCs w:val="22"/>
+                <w:color w:val="000000"/>
+              </w:rPr>
+              <w:t xml:space="preserve">14.5 [1.15, 27.9]</w:t>
             </w:r>
           </w:p>
         </w:tc>
@@ -3815,320 +3815,6 @@
           <w:trHeight w:val="617" w:hRule="auto"/>
         </w:trPr>
         body11
-        <w:tc>
-          <w:tcPr>
-            <w:tcBorders>
-              <w:bottom w:val="none" w:sz="0" w:space="0" w:color="000000"/>
-              <w:top w:val="none" w:sz="0" w:space="0" w:color="000000"/>
-              <w:left w:val="none" w:sz="0" w:space="0" w:color="000000"/>
-              <w:right w:val="none" w:sz="0" w:space="0" w:color="000000"/>
-            </w:tcBorders>
-            <w:shd w:val="clear" w:color="auto" w:fill="FFFFFF"/>
-            <w:tcMar>
-              <w:top w:w="0" w:type="dxa"/>
-              <w:bottom w:w="0" w:type="dxa"/>
-              <w:left w:w="0" w:type="dxa"/>
-              <w:right w:w="0" w:type="dxa"/>
-            </w:tcMar>
-            <w:vAlign w:val="center"/>
-          </w:tcPr>
-          <w:p>
-            <w:pPr>
-              <w:pStyle w:val="Normal"/>
-              <w:jc w:val="left"/>
-              <w:pBdr>
-                <w:bottom w:val="none" w:sz="0" w:space="0" w:color="000000"/>
-                <w:top w:val="none" w:sz="0" w:space="0" w:color="000000"/>
-                <w:left w:val="none" w:sz="0" w:space="0" w:color="000000"/>
-                <w:right w:val="none" w:sz="0" w:space="0" w:color="000000"/>
-              </w:pBdr>
-              <w:spacing w:after="100" w:before="100" w:line="240"/>
-              <w:ind w:left="100" w:right="100" w:firstLine="0" w:firstLineChars="0"/>
-            </w:pPr>
-            <w:r>
-              <w:rPr>
-                <w:rFonts w:ascii="Arial" w:hAnsi="Arial" w:eastAsia="Arial" w:cs="Arial"/>
-                <w:i w:val="false"/>
-                <w:b w:val="true"/>
-                <w:u w:val="none"/>
-                <w:sz w:val="22"/>
-                <w:szCs w:val="22"/>
-                <w:color w:val="000000"/>
-              </w:rPr>
-              <w:t xml:space="preserve">Change in MVPA (minutes)</w:t>
-            </w:r>
-          </w:p>
-        </w:tc>
-        <w:tc>
-          <w:tcPr>
-            <w:tcBorders>
-              <w:bottom w:val="none" w:sz="0" w:space="0" w:color="000000"/>
-              <w:top w:val="none" w:sz="0" w:space="0" w:color="000000"/>
-              <w:left w:val="none" w:sz="0" w:space="0" w:color="000000"/>
-              <w:right w:val="none" w:sz="0" w:space="0" w:color="000000"/>
-            </w:tcBorders>
-            <w:shd w:val="clear" w:color="auto" w:fill="FFFFFF"/>
-            <w:tcMar>
-              <w:top w:w="0" w:type="dxa"/>
-              <w:bottom w:w="0" w:type="dxa"/>
-              <w:left w:w="0" w:type="dxa"/>
-              <w:right w:w="0" w:type="dxa"/>
-            </w:tcMar>
-            <w:vAlign w:val="center"/>
-          </w:tcPr>
-          <w:p>
-            <w:pPr>
-              <w:pStyle w:val="Normal"/>
-              <w:jc w:val="center"/>
-              <w:pBdr>
-                <w:bottom w:val="none" w:sz="0" w:space="0" w:color="000000"/>
-                <w:top w:val="none" w:sz="0" w:space="0" w:color="000000"/>
-                <w:left w:val="none" w:sz="0" w:space="0" w:color="000000"/>
-                <w:right w:val="none" w:sz="0" w:space="0" w:color="000000"/>
-              </w:pBdr>
-              <w:spacing w:after="100" w:before="100" w:line="240"/>
-              <w:ind w:left="100" w:right="100" w:firstLine="0" w:firstLineChars="0"/>
-            </w:pPr>
-            <w:r>
-              <w:rPr>
-                <w:rFonts w:ascii="Arial" w:hAnsi="Arial" w:eastAsia="Arial" w:cs="Arial"/>
-                <w:i w:val="false"/>
-                <w:b w:val="false"/>
-                <w:u w:val="none"/>
-                <w:sz w:val="22"/>
-                <w:szCs w:val="22"/>
-                <w:color w:val="000000"/>
-              </w:rPr>
-              <w:t xml:space="preserve">2.69 [-6.22, 21.8]</w:t>
-            </w:r>
-          </w:p>
-        </w:tc>
-        <w:tc>
-          <w:tcPr>
-            <w:tcBorders>
-              <w:bottom w:val="none" w:sz="0" w:space="0" w:color="000000"/>
-              <w:top w:val="none" w:sz="0" w:space="0" w:color="000000"/>
-              <w:left w:val="none" w:sz="0" w:space="0" w:color="000000"/>
-              <w:right w:val="none" w:sz="0" w:space="0" w:color="000000"/>
-            </w:tcBorders>
-            <w:shd w:val="clear" w:color="auto" w:fill="FFFFFF"/>
-            <w:tcMar>
-              <w:top w:w="0" w:type="dxa"/>
-              <w:bottom w:w="0" w:type="dxa"/>
-              <w:left w:w="0" w:type="dxa"/>
-              <w:right w:w="0" w:type="dxa"/>
-            </w:tcMar>
-            <w:vAlign w:val="center"/>
-          </w:tcPr>
-          <w:p>
-            <w:pPr>
-              <w:pStyle w:val="Normal"/>
-              <w:jc w:val="center"/>
-              <w:pBdr>
-                <w:bottom w:val="none" w:sz="0" w:space="0" w:color="000000"/>
-                <w:top w:val="none" w:sz="0" w:space="0" w:color="000000"/>
-                <w:left w:val="none" w:sz="0" w:space="0" w:color="000000"/>
-                <w:right w:val="none" w:sz="0" w:space="0" w:color="000000"/>
-              </w:pBdr>
-              <w:spacing w:after="100" w:before="100" w:line="240"/>
-              <w:ind w:left="100" w:right="100" w:firstLine="0" w:firstLineChars="0"/>
-            </w:pPr>
-            <w:r>
-              <w:rPr>
-                <w:rFonts w:ascii="Arial" w:hAnsi="Arial" w:eastAsia="Arial" w:cs="Arial"/>
-                <w:i w:val="false"/>
-                <w:b w:val="false"/>
-                <w:u w:val="none"/>
-                <w:sz w:val="22"/>
-                <w:szCs w:val="22"/>
-                <w:color w:val="000000"/>
-              </w:rPr>
-              <w:t xml:space="preserve">8.50 [5.03, 26.5]</w:t>
-            </w:r>
-          </w:p>
-        </w:tc>
-        <w:tc>
-          <w:tcPr>
-            <w:tcBorders>
-              <w:bottom w:val="none" w:sz="0" w:space="0" w:color="000000"/>
-              <w:top w:val="none" w:sz="0" w:space="0" w:color="000000"/>
-              <w:left w:val="none" w:sz="0" w:space="0" w:color="000000"/>
-              <w:right w:val="none" w:sz="0" w:space="0" w:color="000000"/>
-            </w:tcBorders>
-            <w:shd w:val="clear" w:color="auto" w:fill="FFFFFF"/>
-            <w:tcMar>
-              <w:top w:w="0" w:type="dxa"/>
-              <w:bottom w:w="0" w:type="dxa"/>
-              <w:left w:w="0" w:type="dxa"/>
-              <w:right w:w="0" w:type="dxa"/>
-            </w:tcMar>
-            <w:vAlign w:val="center"/>
-          </w:tcPr>
-          <w:p>
-            <w:pPr>
-              <w:pStyle w:val="Normal"/>
-              <w:jc w:val="center"/>
-              <w:pBdr>
-                <w:bottom w:val="none" w:sz="0" w:space="0" w:color="000000"/>
-                <w:top w:val="none" w:sz="0" w:space="0" w:color="000000"/>
-                <w:left w:val="none" w:sz="0" w:space="0" w:color="000000"/>
-                <w:right w:val="none" w:sz="0" w:space="0" w:color="000000"/>
-              </w:pBdr>
-              <w:spacing w:after="100" w:before="100" w:line="240"/>
-              <w:ind w:left="100" w:right="100" w:firstLine="0" w:firstLineChars="0"/>
-            </w:pPr>
-            <w:r>
-              <w:rPr>
-                <w:rFonts w:ascii="Arial" w:hAnsi="Arial" w:eastAsia="Arial" w:cs="Arial"/>
-                <w:i w:val="false"/>
-                <w:b w:val="false"/>
-                <w:u w:val="none"/>
-                <w:sz w:val="22"/>
-                <w:szCs w:val="22"/>
-                <w:color w:val="000000"/>
-              </w:rPr>
-              <w:t xml:space="preserve">4.15 [-3.04, 5.08]</w:t>
-            </w:r>
-          </w:p>
-        </w:tc>
-        <w:tc>
-          <w:tcPr>
-            <w:tcBorders>
-              <w:bottom w:val="none" w:sz="0" w:space="0" w:color="000000"/>
-              <w:top w:val="none" w:sz="0" w:space="0" w:color="000000"/>
-              <w:left w:val="none" w:sz="0" w:space="0" w:color="000000"/>
-              <w:right w:val="none" w:sz="0" w:space="0" w:color="000000"/>
-            </w:tcBorders>
-            <w:shd w:val="clear" w:color="auto" w:fill="FFFFFF"/>
-            <w:tcMar>
-              <w:top w:w="0" w:type="dxa"/>
-              <w:bottom w:w="0" w:type="dxa"/>
-              <w:left w:w="0" w:type="dxa"/>
-              <w:right w:w="0" w:type="dxa"/>
-            </w:tcMar>
-            <w:vAlign w:val="center"/>
-          </w:tcPr>
-          <w:p>
-            <w:pPr>
-              <w:pStyle w:val="Normal"/>
-              <w:jc w:val="center"/>
-              <w:pBdr>
-                <w:bottom w:val="none" w:sz="0" w:space="0" w:color="000000"/>
-                <w:top w:val="none" w:sz="0" w:space="0" w:color="000000"/>
-                <w:left w:val="none" w:sz="0" w:space="0" w:color="000000"/>
-                <w:right w:val="none" w:sz="0" w:space="0" w:color="000000"/>
-              </w:pBdr>
-              <w:spacing w:after="100" w:before="100" w:line="240"/>
-              <w:ind w:left="100" w:right="100" w:firstLine="0" w:firstLineChars="0"/>
-            </w:pPr>
-            <w:r>
-              <w:rPr>
-                <w:rFonts w:ascii="Arial" w:hAnsi="Arial" w:eastAsia="Arial" w:cs="Arial"/>
-                <w:i w:val="false"/>
-                <w:b w:val="false"/>
-                <w:u w:val="none"/>
-                <w:sz w:val="22"/>
-                <w:szCs w:val="22"/>
-                <w:color w:val="000000"/>
-              </w:rPr>
-              <w:t xml:space="preserve">3.19 [-3.76, 13.4]</w:t>
-            </w:r>
-          </w:p>
-        </w:tc>
-        <w:tc>
-          <w:tcPr>
-            <w:tcBorders>
-              <w:bottom w:val="none" w:sz="0" w:space="0" w:color="000000"/>
-              <w:top w:val="none" w:sz="0" w:space="0" w:color="000000"/>
-              <w:left w:val="none" w:sz="0" w:space="0" w:color="000000"/>
-              <w:right w:val="none" w:sz="0" w:space="0" w:color="000000"/>
-            </w:tcBorders>
-            <w:shd w:val="clear" w:color="auto" w:fill="FFFFFF"/>
-            <w:tcMar>
-              <w:top w:w="0" w:type="dxa"/>
-              <w:bottom w:w="0" w:type="dxa"/>
-              <w:left w:w="0" w:type="dxa"/>
-              <w:right w:w="0" w:type="dxa"/>
-            </w:tcMar>
-            <w:vAlign w:val="center"/>
-          </w:tcPr>
-          <w:p>
-            <w:pPr>
-              <w:pStyle w:val="Normal"/>
-              <w:jc w:val="center"/>
-              <w:pBdr>
-                <w:bottom w:val="none" w:sz="0" w:space="0" w:color="000000"/>
-                <w:top w:val="none" w:sz="0" w:space="0" w:color="000000"/>
-                <w:left w:val="none" w:sz="0" w:space="0" w:color="000000"/>
-                <w:right w:val="none" w:sz="0" w:space="0" w:color="000000"/>
-              </w:pBdr>
-              <w:spacing w:after="100" w:before="100" w:line="240"/>
-              <w:ind w:left="100" w:right="100" w:firstLine="0" w:firstLineChars="0"/>
-            </w:pPr>
-            <w:r>
-              <w:rPr>
-                <w:rFonts w:ascii="Arial" w:hAnsi="Arial" w:eastAsia="Arial" w:cs="Arial"/>
-                <w:i w:val="false"/>
-                <w:b w:val="false"/>
-                <w:u w:val="none"/>
-                <w:sz w:val="22"/>
-                <w:szCs w:val="22"/>
-                <w:color w:val="000000"/>
-              </w:rPr>
-              <w:t xml:space="preserve">-4.36 [-11.1, 7.19]</w:t>
-            </w:r>
-          </w:p>
-        </w:tc>
-        <w:tc>
-          <w:tcPr>
-            <w:tcBorders>
-              <w:bottom w:val="none" w:sz="0" w:space="0" w:color="000000"/>
-              <w:top w:val="none" w:sz="0" w:space="0" w:color="000000"/>
-              <w:left w:val="none" w:sz="0" w:space="0" w:color="000000"/>
-              <w:right w:val="none" w:sz="0" w:space="0" w:color="000000"/>
-            </w:tcBorders>
-            <w:shd w:val="clear" w:color="auto" w:fill="FFFFFF"/>
-            <w:tcMar>
-              <w:top w:w="0" w:type="dxa"/>
-              <w:bottom w:w="0" w:type="dxa"/>
-              <w:left w:w="0" w:type="dxa"/>
-              <w:right w:w="0" w:type="dxa"/>
-            </w:tcMar>
-            <w:vAlign w:val="center"/>
-          </w:tcPr>
-          <w:p>
-            <w:pPr>
-              <w:pStyle w:val="Normal"/>
-              <w:jc w:val="center"/>
-              <w:pBdr>
-                <w:bottom w:val="none" w:sz="0" w:space="0" w:color="000000"/>
-                <w:top w:val="none" w:sz="0" w:space="0" w:color="000000"/>
-                <w:left w:val="none" w:sz="0" w:space="0" w:color="000000"/>
-                <w:right w:val="none" w:sz="0" w:space="0" w:color="000000"/>
-              </w:pBdr>
-              <w:spacing w:after="100" w:before="100" w:line="240"/>
-              <w:ind w:left="100" w:right="100" w:firstLine="0" w:firstLineChars="0"/>
-            </w:pPr>
-            <w:r>
-              <w:rPr>
-                <w:rFonts w:ascii="Arial" w:hAnsi="Arial" w:eastAsia="Arial" w:cs="Arial"/>
-                <w:i w:val="false"/>
-                <w:b w:val="false"/>
-                <w:u w:val="none"/>
-                <w:sz w:val="22"/>
-                <w:szCs w:val="22"/>
-                <w:color w:val="000000"/>
-              </w:rPr>
-              <w:t xml:space="preserve">14.5 [1.15, 27.9]</w:t>
-            </w:r>
-          </w:p>
-        </w:tc>
-      </w:tr>
-      <w:tr>
-        <w:trPr>
-          <w:trHeight w:val="617" w:hRule="auto"/>
-        </w:trPr>
-        body12
         <w:tc>
           <w:tcPr>
             <w:tcBorders>
